--- a/3 курс/5 семестр/ТСИС 3/Отчет 3.docx
+++ b/3 курс/5 семестр/ТСИС 3/Отчет 3.docx
@@ -275,7 +275,7 @@
           <w:sz w:val="28"/>
           <w:szCs w:val="28"/>
         </w:rPr>
-        <w:t>2</w:t>
+        <w:t>3</w:t>
       </w:r>
     </w:p>
     <w:p>
@@ -308,7 +308,7 @@
           <w:sz w:val="28"/>
           <w:szCs w:val="28"/>
         </w:rPr>
-        <w:t xml:space="preserve">Исследование архитектуры универсального </w:t>
+        <w:t xml:space="preserve">Исследование методов реализации алгоритмов обработки данных </w:t>
       </w:r>
     </w:p>
     <w:p>
@@ -319,7 +319,6 @@
         <w:jc w:val="center"/>
         <w:rPr>
           <w:rFonts w:ascii="Times New Roman" w:hAnsi="Times New Roman"/>
-          <w:b/>
           <w:sz w:val="28"/>
           <w:szCs w:val="28"/>
         </w:rPr>
@@ -330,7 +329,7 @@
           <w:sz w:val="28"/>
           <w:szCs w:val="28"/>
         </w:rPr>
-        <w:t>8-разрядного микропроцессора</w:t>
+        <w:t>на ассемблере 8-разрядного микропроцессора</w:t>
       </w:r>
       <w:r>
         <w:rPr>
@@ -673,7 +672,55 @@
           <w:sz w:val="28"/>
           <w:szCs w:val="28"/>
         </w:rPr>
-        <w:t>Исследовать архитектуру и основные блоки 8-разрядного процессора. Исследовать взаимодействие основных блоков процессора при выполнении команд разных типов. Приобрести навыки написания и отладки ассемблерных программ в эмуляторе KP580 Emulator.</w:t>
+        <w:t>Исследовать метод</w:t>
+      </w:r>
+      <w:r>
+        <w:rPr>
+          <w:rFonts w:ascii="Times New Roman" w:hAnsi="Times New Roman"/>
+          <w:sz w:val="28"/>
+          <w:szCs w:val="28"/>
+        </w:rPr>
+        <w:t>ы реализации типовых алгоритмов</w:t>
+      </w:r>
+      <w:r>
+        <w:rPr>
+          <w:rFonts w:ascii="Times New Roman" w:hAnsi="Times New Roman"/>
+          <w:sz w:val="28"/>
+          <w:szCs w:val="28"/>
+        </w:rPr>
+        <w:t xml:space="preserve"> обработки данных на ассемблере процессора </w:t>
+      </w:r>
+      <w:r>
+        <w:rPr>
+          <w:rFonts w:ascii="Times New Roman" w:hAnsi="Times New Roman"/>
+          <w:sz w:val="28"/>
+          <w:szCs w:val="28"/>
+        </w:rPr>
+        <w:t>КР580ВМ80. Изучение основных ко</w:t>
+      </w:r>
+      <w:r>
+        <w:rPr>
+          <w:rFonts w:ascii="Times New Roman" w:hAnsi="Times New Roman"/>
+          <w:sz w:val="28"/>
+          <w:szCs w:val="28"/>
+        </w:rPr>
+        <w:t>манд пересылки данных, передачи управления и арифметических команд ассемблера микропроцессора. Исследование возможностей эмулятора и экранного отладчика KP580 Emulator.</w:t>
+      </w:r>
+      <w:r>
+        <w:rPr>
+          <w:rFonts w:ascii="Times New Roman" w:hAnsi="Times New Roman"/>
+          <w:sz w:val="28"/>
+          <w:szCs w:val="28"/>
+        </w:rPr>
+        <w:t xml:space="preserve"> Приобретение практических навы</w:t>
+      </w:r>
+      <w:r>
+        <w:rPr>
+          <w:rFonts w:ascii="Times New Roman" w:hAnsi="Times New Roman"/>
+          <w:sz w:val="28"/>
+          <w:szCs w:val="28"/>
+        </w:rPr>
+        <w:t>ков составления и отладки программ на языке Ассемблера.</w:t>
       </w:r>
     </w:p>
     <w:p>
@@ -723,146 +770,1132 @@
     </w:p>
     <w:p>
       <w:pPr>
-        <w:pStyle w:val="a9"/>
-        <w:spacing w:line="360" w:lineRule="auto"/>
+        <w:pStyle w:val="a5"/>
+        <w:numPr>
+          <w:ilvl w:val="0"/>
+          <w:numId w:val="13"/>
+        </w:numPr>
+        <w:spacing w:after="0" w:line="360" w:lineRule="auto"/>
         <w:ind w:left="-851" w:firstLine="567"/>
-        <w:contextualSpacing/>
-        <w:rPr>
-          <w:sz w:val="28"/>
-          <w:szCs w:val="28"/>
-        </w:rPr>
-      </w:pPr>
-      <w:r>
-        <w:rPr>
-          <w:sz w:val="28"/>
-          <w:szCs w:val="28"/>
-        </w:rPr>
-        <w:t>1-2</w:t>
-      </w:r>
-      <w:r>
-        <w:rPr>
-          <w:sz w:val="28"/>
-          <w:szCs w:val="28"/>
-        </w:rPr>
-        <w:t xml:space="preserve">. </w:t>
-      </w:r>
-      <w:r>
-        <w:rPr>
-          <w:sz w:val="28"/>
-          <w:szCs w:val="28"/>
-        </w:rPr>
-        <w:t xml:space="preserve">Изучить архитектуру </w:t>
-      </w:r>
-      <w:r>
-        <w:rPr>
-          <w:sz w:val="28"/>
-          <w:szCs w:val="28"/>
-        </w:rPr>
-        <w:t xml:space="preserve">и основные команды </w:t>
-      </w:r>
-      <w:r>
-        <w:rPr>
-          <w:sz w:val="28"/>
-          <w:szCs w:val="28"/>
-        </w:rPr>
-        <w:t>МП КР580ВМ80</w:t>
-      </w:r>
-      <w:r>
-        <w:rPr>
+        <w:jc w:val="both"/>
+        <w:rPr>
+          <w:rFonts w:ascii="Times New Roman" w:eastAsia="Calibri" w:hAnsi="Times New Roman" w:cs="Times New Roman"/>
+          <w:sz w:val="28"/>
+          <w:szCs w:val="28"/>
+        </w:rPr>
+      </w:pPr>
+      <w:r>
+        <w:rPr>
+          <w:rFonts w:ascii="Times New Roman" w:eastAsia="Calibri" w:hAnsi="Times New Roman" w:cs="Times New Roman"/>
+          <w:sz w:val="28"/>
+          <w:szCs w:val="28"/>
+        </w:rPr>
+        <w:t>Изучить основные команды пересылки данны</w:t>
+      </w:r>
+      <w:r>
+        <w:rPr>
+          <w:rFonts w:ascii="Times New Roman" w:eastAsia="Calibri" w:hAnsi="Times New Roman" w:cs="Times New Roman"/>
+          <w:sz w:val="28"/>
+          <w:szCs w:val="28"/>
+        </w:rPr>
+        <w:t xml:space="preserve">х, логических и арифметических </w:t>
+      </w:r>
+      <w:r>
+        <w:rPr>
+          <w:rFonts w:ascii="Times New Roman" w:eastAsia="Calibri" w:hAnsi="Times New Roman" w:cs="Times New Roman"/>
+          <w:sz w:val="28"/>
+          <w:szCs w:val="28"/>
+        </w:rPr>
+        <w:t>операций,</w:t>
+      </w:r>
+      <w:r>
+        <w:rPr>
+          <w:rFonts w:ascii="Times New Roman" w:eastAsia="Calibri" w:hAnsi="Times New Roman" w:cs="Times New Roman"/>
+          <w:sz w:val="28"/>
+          <w:szCs w:val="28"/>
+        </w:rPr>
+        <w:t xml:space="preserve"> организации ветвлений и циклов</w:t>
+      </w:r>
+      <w:r>
+        <w:rPr>
+          <w:rFonts w:ascii="Times New Roman" w:eastAsia="Calibri" w:hAnsi="Times New Roman" w:cs="Times New Roman"/>
           <w:sz w:val="28"/>
           <w:szCs w:val="28"/>
         </w:rPr>
         <w:t>.</w:t>
       </w:r>
-      <w:r>
-        <w:rPr>
+    </w:p>
+    <w:p>
+      <w:pPr>
+        <w:pStyle w:val="a5"/>
+        <w:numPr>
+          <w:ilvl w:val="0"/>
+          <w:numId w:val="13"/>
+        </w:numPr>
+        <w:spacing w:after="0" w:line="360" w:lineRule="auto"/>
+        <w:ind w:left="-851" w:firstLine="567"/>
+        <w:jc w:val="both"/>
+        <w:rPr>
+          <w:rFonts w:ascii="Times New Roman" w:eastAsia="Calibri" w:hAnsi="Times New Roman" w:cs="Times New Roman"/>
+          <w:sz w:val="28"/>
+          <w:szCs w:val="28"/>
+        </w:rPr>
+      </w:pPr>
+      <w:r>
+        <w:rPr>
+          <w:rFonts w:ascii="Times New Roman" w:eastAsia="Calibri" w:hAnsi="Times New Roman" w:cs="Times New Roman"/>
+          <w:sz w:val="28"/>
+          <w:szCs w:val="28"/>
+        </w:rPr>
+        <w:t>Изучить возможности эмулятора и экранного отладчика КР580 Emulator. Исследовать изменение в основных блоках процессора в ходе выполнения команд раз</w:t>
+      </w:r>
+      <w:r>
+        <w:rPr>
+          <w:rFonts w:ascii="Times New Roman" w:eastAsia="Calibri" w:hAnsi="Times New Roman" w:cs="Times New Roman"/>
+          <w:sz w:val="28"/>
+          <w:szCs w:val="28"/>
+        </w:rPr>
+        <w:t>личных типов.</w:t>
+      </w:r>
+    </w:p>
+    <w:p>
+      <w:pPr>
+        <w:pStyle w:val="a5"/>
+        <w:numPr>
+          <w:ilvl w:val="0"/>
+          <w:numId w:val="13"/>
+        </w:numPr>
+        <w:spacing w:after="0" w:line="360" w:lineRule="auto"/>
+        <w:ind w:left="-851" w:firstLine="567"/>
+        <w:jc w:val="both"/>
+        <w:rPr>
+          <w:rFonts w:ascii="Times New Roman" w:eastAsia="Calibri" w:hAnsi="Times New Roman" w:cs="Times New Roman"/>
+          <w:sz w:val="28"/>
+          <w:szCs w:val="28"/>
+        </w:rPr>
+      </w:pPr>
+      <w:r>
+        <w:rPr>
+          <w:rFonts w:ascii="Times New Roman" w:eastAsia="Calibri" w:hAnsi="Times New Roman" w:cs="Times New Roman"/>
+          <w:sz w:val="28"/>
+          <w:szCs w:val="28"/>
+        </w:rPr>
+        <w:t xml:space="preserve">Составить блок-схему </w:t>
+      </w:r>
+      <w:r>
+        <w:rPr>
+          <w:rFonts w:ascii="Times New Roman" w:eastAsia="Calibri" w:hAnsi="Times New Roman" w:cs="Times New Roman"/>
+          <w:sz w:val="28"/>
+          <w:szCs w:val="28"/>
+        </w:rPr>
+        <w:t>алгоритма функционирования программы в соответствии с заданным вариантом.</w:t>
+      </w:r>
+    </w:p>
+    <w:p>
+      <w:pPr>
+        <w:pStyle w:val="a5"/>
+        <w:numPr>
+          <w:ilvl w:val="0"/>
+          <w:numId w:val="13"/>
+        </w:numPr>
+        <w:spacing w:after="0" w:line="360" w:lineRule="auto"/>
+        <w:ind w:left="-851" w:firstLine="567"/>
+        <w:jc w:val="both"/>
+        <w:rPr>
+          <w:rFonts w:ascii="Times New Roman" w:eastAsia="Calibri" w:hAnsi="Times New Roman" w:cs="Times New Roman"/>
+          <w:sz w:val="28"/>
+          <w:szCs w:val="28"/>
+        </w:rPr>
+      </w:pPr>
+      <w:r>
+        <w:rPr>
+          <w:rFonts w:ascii="Times New Roman" w:eastAsia="Calibri" w:hAnsi="Times New Roman" w:cs="Times New Roman"/>
+          <w:sz w:val="28"/>
+          <w:szCs w:val="28"/>
+        </w:rPr>
+        <w:t xml:space="preserve">Реализовать ассемблерную программу в соответствии с заданным вариантом. </w:t>
+      </w:r>
+    </w:p>
+    <w:p>
+      <w:pPr>
+        <w:spacing w:after="0" w:line="360" w:lineRule="auto"/>
+        <w:ind w:left="-851"/>
+        <w:jc w:val="center"/>
+        <w:rPr>
+          <w:rFonts w:ascii="Times New Roman" w:hAnsi="Times New Roman"/>
+          <w:sz w:val="28"/>
+          <w:szCs w:val="28"/>
+        </w:rPr>
+      </w:pPr>
+      <w:r>
+        <w:rPr>
+          <w:rFonts w:ascii="Times New Roman" w:hAnsi="Times New Roman"/>
+          <w:sz w:val="28"/>
+          <w:szCs w:val="28"/>
+        </w:rPr>
+        <w:t>Вариант 1</w:t>
+      </w:r>
+    </w:p>
+    <w:p>
+      <w:pPr>
+        <w:spacing w:after="0" w:line="360" w:lineRule="auto"/>
+        <w:ind w:left="-851" w:firstLine="567"/>
+        <w:jc w:val="both"/>
+        <w:rPr>
+          <w:rFonts w:ascii="Times New Roman" w:hAnsi="Times New Roman"/>
+          <w:sz w:val="28"/>
+          <w:szCs w:val="28"/>
+        </w:rPr>
+      </w:pPr>
+      <w:r>
+        <w:rPr>
+          <w:rFonts w:ascii="Times New Roman" w:hAnsi="Times New Roman"/>
+          <w:sz w:val="28"/>
+          <w:szCs w:val="28"/>
+        </w:rPr>
+        <w:t>Сформи</w:t>
+      </w:r>
+      <w:r>
+        <w:rPr>
+          <w:rFonts w:ascii="Times New Roman" w:hAnsi="Times New Roman"/>
+          <w:sz w:val="28"/>
+          <w:szCs w:val="28"/>
+        </w:rPr>
+        <w:t xml:space="preserve">ровать последовательность целых </w:t>
+      </w:r>
+      <w:r>
+        <w:rPr>
+          <w:rFonts w:ascii="Times New Roman" w:hAnsi="Times New Roman"/>
+          <w:sz w:val="28"/>
+          <w:szCs w:val="28"/>
+        </w:rPr>
+        <w:t>чисел, соответствующих Числам Фибоначчи длиной N элементов. Параметр N задается преподавателем.</w:t>
+      </w:r>
+    </w:p>
+    <w:p>
+      <w:pPr>
+        <w:spacing w:after="0" w:line="360" w:lineRule="auto"/>
+        <w:ind w:left="-851"/>
+        <w:jc w:val="center"/>
+        <w:rPr>
+          <w:rFonts w:ascii="Times New Roman" w:hAnsi="Times New Roman"/>
+          <w:sz w:val="28"/>
+          <w:szCs w:val="28"/>
+        </w:rPr>
+      </w:pPr>
+    </w:p>
+    <w:p>
+      <w:pPr>
+        <w:spacing w:after="0" w:line="360" w:lineRule="auto"/>
+        <w:ind w:left="-851"/>
+        <w:contextualSpacing/>
+        <w:jc w:val="center"/>
+        <w:rPr>
+          <w:rFonts w:ascii="Times New Roman" w:hAnsi="Times New Roman" w:cs="Times New Roman"/>
+          <w:color w:val="0D0D0D" w:themeColor="text1" w:themeTint="F2"/>
+          <w:sz w:val="28"/>
+          <w:szCs w:val="28"/>
+        </w:rPr>
+      </w:pPr>
+      <w:r>
+        <w:rPr>
+          <w:rFonts w:ascii="Times New Roman" w:hAnsi="Times New Roman" w:cs="Times New Roman"/>
+          <w:color w:val="0D0D0D" w:themeColor="text1" w:themeTint="F2"/>
+          <w:sz w:val="28"/>
+          <w:szCs w:val="28"/>
+        </w:rPr>
+        <w:t>3</w:t>
+      </w:r>
+      <w:r>
+        <w:rPr>
+          <w:rFonts w:ascii="Times New Roman" w:hAnsi="Times New Roman" w:cs="Times New Roman"/>
+          <w:color w:val="0D0D0D" w:themeColor="text1" w:themeTint="F2"/>
           <w:sz w:val="28"/>
           <w:szCs w:val="28"/>
         </w:rPr>
         <w:t xml:space="preserve"> </w:t>
       </w:r>
-    </w:p>
-    <w:p>
-      <w:pPr>
-        <w:pStyle w:val="a9"/>
-        <w:spacing w:line="360" w:lineRule="auto"/>
+      <w:r>
+        <w:rPr>
+          <w:rFonts w:ascii="Times New Roman" w:hAnsi="Times New Roman" w:cs="Times New Roman"/>
+          <w:color w:val="0D0D0D" w:themeColor="text1" w:themeTint="F2"/>
+          <w:sz w:val="28"/>
+          <w:szCs w:val="28"/>
+        </w:rPr>
+        <w:t>КОД ПРОГРАММЫ</w:t>
+      </w:r>
+    </w:p>
+    <w:p>
+      <w:pPr>
+        <w:spacing w:after="0" w:line="360" w:lineRule="auto"/>
         <w:ind w:left="-851" w:firstLine="567"/>
         <w:contextualSpacing/>
-        <w:rPr>
-          <w:sz w:val="28"/>
-          <w:szCs w:val="28"/>
-        </w:rPr>
-      </w:pPr>
-      <w:r>
-        <w:rPr>
-          <w:sz w:val="28"/>
-          <w:szCs w:val="28"/>
-        </w:rPr>
-        <w:t xml:space="preserve">3. </w:t>
-      </w:r>
-      <w:r>
-        <w:rPr>
-          <w:sz w:val="28"/>
-          <w:szCs w:val="28"/>
-        </w:rPr>
-        <w:t xml:space="preserve">Задавая различные команды (запись в регистр и в пару регистров, пересылки данных, суммирования </w:t>
-      </w:r>
-      <w:r>
-        <w:rPr>
-          <w:sz w:val="28"/>
-          <w:szCs w:val="28"/>
-        </w:rPr>
-        <w:t>при наличии</w:t>
-      </w:r>
-      <w:r>
-        <w:rPr>
-          <w:sz w:val="28"/>
-          <w:szCs w:val="28"/>
-        </w:rPr>
-        <w:t xml:space="preserve"> переноса, чтения и записи в память, записи в стек, обращения к памяти путем косвенной адресации и др.) и</w:t>
-      </w:r>
-      <w:r>
-        <w:rPr>
-          <w:sz w:val="28"/>
-          <w:szCs w:val="28"/>
-        </w:rPr>
-        <w:t xml:space="preserve">сследовать </w:t>
-      </w:r>
-      <w:r>
-        <w:rPr>
-          <w:sz w:val="28"/>
-          <w:szCs w:val="28"/>
-        </w:rPr>
-        <w:t xml:space="preserve">наличие и вид сигналов и данных на шинах процессора, содержимое регистров, значение флагов и </w:t>
-      </w:r>
-      <w:r>
-        <w:rPr>
-          <w:sz w:val="28"/>
-          <w:szCs w:val="28"/>
-        </w:rPr>
-        <w:t>взаимодействие блоков МП КР580ВМ80 в ходе выполнения команд</w:t>
-      </w:r>
-      <w:r>
-        <w:rPr>
-          <w:sz w:val="28"/>
-          <w:szCs w:val="28"/>
-        </w:rPr>
-        <w:t>.</w:t>
-      </w:r>
-      <w:r>
-        <w:rPr>
-          <w:sz w:val="28"/>
+        <w:jc w:val="both"/>
+        <w:rPr>
+          <w:rFonts w:ascii="Consolas" w:hAnsi="Consolas" w:cs="Times New Roman"/>
+          <w:sz w:val="24"/>
+          <w:szCs w:val="28"/>
+        </w:rPr>
+      </w:pPr>
+      <w:proofErr w:type="spellStart"/>
+      <w:r>
+        <w:rPr>
+          <w:rFonts w:ascii="Consolas" w:hAnsi="Consolas" w:cs="Times New Roman"/>
+          <w:sz w:val="24"/>
+          <w:szCs w:val="28"/>
+        </w:rPr>
+        <w:t>lxi</w:t>
+      </w:r>
+      <w:proofErr w:type="spellEnd"/>
+      <w:r>
+        <w:rPr>
+          <w:rFonts w:ascii="Consolas" w:hAnsi="Consolas" w:cs="Times New Roman"/>
+          <w:sz w:val="24"/>
+          <w:szCs w:val="28"/>
+        </w:rPr>
+        <w:t xml:space="preserve"> d, </w:t>
+      </w:r>
+      <w:proofErr w:type="gramStart"/>
+      <w:r>
+        <w:rPr>
+          <w:rFonts w:ascii="Consolas" w:hAnsi="Consolas" w:cs="Times New Roman"/>
+          <w:sz w:val="24"/>
+          <w:szCs w:val="28"/>
+        </w:rPr>
+        <w:t>175  ;</w:t>
+      </w:r>
+      <w:proofErr w:type="gramEnd"/>
+      <w:r>
+        <w:rPr>
+          <w:rFonts w:ascii="Consolas" w:hAnsi="Consolas" w:cs="Times New Roman"/>
+          <w:sz w:val="24"/>
+          <w:szCs w:val="28"/>
+        </w:rPr>
+        <w:t>запись в DE адрес ячейки памяти для результирующего массива</w:t>
+      </w:r>
+    </w:p>
+    <w:p>
+      <w:pPr>
+        <w:spacing w:after="0" w:line="360" w:lineRule="auto"/>
+        <w:ind w:left="-851" w:firstLine="567"/>
+        <w:contextualSpacing/>
+        <w:jc w:val="both"/>
+        <w:rPr>
+          <w:rFonts w:ascii="Consolas" w:hAnsi="Consolas" w:cs="Times New Roman"/>
+          <w:sz w:val="24"/>
+          <w:szCs w:val="28"/>
+        </w:rPr>
+      </w:pPr>
+      <w:proofErr w:type="spellStart"/>
+      <w:r>
+        <w:rPr>
+          <w:rFonts w:ascii="Consolas" w:hAnsi="Consolas" w:cs="Times New Roman"/>
+          <w:sz w:val="24"/>
+          <w:szCs w:val="28"/>
+        </w:rPr>
+        <w:t>mvi</w:t>
+      </w:r>
+      <w:proofErr w:type="spellEnd"/>
+      <w:r>
+        <w:rPr>
+          <w:rFonts w:ascii="Consolas" w:hAnsi="Consolas" w:cs="Times New Roman"/>
+          <w:sz w:val="24"/>
+          <w:szCs w:val="28"/>
+        </w:rPr>
+        <w:t xml:space="preserve"> b, </w:t>
+      </w:r>
+      <w:proofErr w:type="gramStart"/>
+      <w:r>
+        <w:rPr>
+          <w:rFonts w:ascii="Consolas" w:hAnsi="Consolas" w:cs="Times New Roman"/>
+          <w:sz w:val="24"/>
+          <w:szCs w:val="28"/>
+        </w:rPr>
+        <w:t>9  ;</w:t>
+      </w:r>
+      <w:proofErr w:type="gramEnd"/>
+      <w:r>
+        <w:rPr>
+          <w:rFonts w:ascii="Consolas" w:hAnsi="Consolas" w:cs="Times New Roman"/>
+          <w:sz w:val="24"/>
+          <w:szCs w:val="28"/>
+        </w:rPr>
+        <w:t>количество элементов в последовательности</w:t>
+      </w:r>
+    </w:p>
+    <w:p>
+      <w:pPr>
+        <w:spacing w:after="0" w:line="360" w:lineRule="auto"/>
+        <w:ind w:left="-851" w:firstLine="567"/>
+        <w:contextualSpacing/>
+        <w:jc w:val="both"/>
+        <w:rPr>
+          <w:rFonts w:ascii="Consolas" w:hAnsi="Consolas" w:cs="Times New Roman"/>
+          <w:sz w:val="24"/>
+          <w:szCs w:val="28"/>
+        </w:rPr>
+      </w:pPr>
+      <w:proofErr w:type="spellStart"/>
+      <w:r>
+        <w:rPr>
+          <w:rFonts w:ascii="Consolas" w:hAnsi="Consolas" w:cs="Times New Roman"/>
+          <w:sz w:val="24"/>
+          <w:szCs w:val="28"/>
+        </w:rPr>
+        <w:t>mvi</w:t>
+      </w:r>
+      <w:proofErr w:type="spellEnd"/>
+      <w:r>
+        <w:rPr>
+          <w:rFonts w:ascii="Consolas" w:hAnsi="Consolas" w:cs="Times New Roman"/>
+          <w:sz w:val="24"/>
+          <w:szCs w:val="28"/>
+        </w:rPr>
+        <w:t xml:space="preserve"> c, </w:t>
+      </w:r>
+      <w:proofErr w:type="gramStart"/>
+      <w:r>
+        <w:rPr>
+          <w:rFonts w:ascii="Consolas" w:hAnsi="Consolas" w:cs="Times New Roman"/>
+          <w:sz w:val="24"/>
+          <w:szCs w:val="28"/>
+        </w:rPr>
+        <w:t>1  ;</w:t>
+      </w:r>
+      <w:proofErr w:type="gramEnd"/>
+      <w:r>
+        <w:rPr>
+          <w:rFonts w:ascii="Consolas" w:hAnsi="Consolas" w:cs="Times New Roman"/>
+          <w:sz w:val="24"/>
+          <w:szCs w:val="28"/>
+        </w:rPr>
+        <w:t>первый элемент</w:t>
+      </w:r>
+    </w:p>
+    <w:p>
+      <w:pPr>
+        <w:spacing w:after="0" w:line="360" w:lineRule="auto"/>
+        <w:ind w:left="-851" w:firstLine="567"/>
+        <w:contextualSpacing/>
+        <w:jc w:val="both"/>
+        <w:rPr>
+          <w:rFonts w:ascii="Consolas" w:hAnsi="Consolas" w:cs="Times New Roman"/>
+          <w:sz w:val="24"/>
+          <w:szCs w:val="28"/>
+        </w:rPr>
+      </w:pPr>
+    </w:p>
+    <w:p>
+      <w:pPr>
+        <w:spacing w:after="0" w:line="360" w:lineRule="auto"/>
+        <w:ind w:left="-851" w:firstLine="567"/>
+        <w:contextualSpacing/>
+        <w:jc w:val="both"/>
+        <w:rPr>
+          <w:rFonts w:ascii="Consolas" w:hAnsi="Consolas" w:cs="Times New Roman"/>
+          <w:sz w:val="24"/>
+          <w:szCs w:val="28"/>
+        </w:rPr>
+      </w:pPr>
+      <w:proofErr w:type="spellStart"/>
+      <w:r>
+        <w:rPr>
+          <w:rFonts w:ascii="Consolas" w:hAnsi="Consolas" w:cs="Times New Roman"/>
+          <w:sz w:val="24"/>
+          <w:szCs w:val="28"/>
+        </w:rPr>
+        <w:t>add</w:t>
+      </w:r>
+      <w:proofErr w:type="spellEnd"/>
+      <w:r>
+        <w:rPr>
+          <w:rFonts w:ascii="Consolas" w:hAnsi="Consolas" w:cs="Times New Roman"/>
+          <w:sz w:val="24"/>
           <w:szCs w:val="28"/>
         </w:rPr>
         <w:t xml:space="preserve"> </w:t>
       </w:r>
-    </w:p>
-    <w:p>
-      <w:pPr>
-        <w:spacing w:after="0" w:line="360" w:lineRule="auto"/>
+      <w:proofErr w:type="gramStart"/>
+      <w:r>
+        <w:rPr>
+          <w:rFonts w:ascii="Consolas" w:hAnsi="Consolas" w:cs="Times New Roman"/>
+          <w:sz w:val="24"/>
+          <w:szCs w:val="28"/>
+        </w:rPr>
+        <w:t>c  ;</w:t>
+      </w:r>
+      <w:proofErr w:type="gramEnd"/>
+      <w:r>
+        <w:rPr>
+          <w:rFonts w:ascii="Consolas" w:hAnsi="Consolas" w:cs="Times New Roman"/>
+          <w:sz w:val="24"/>
+          <w:szCs w:val="28"/>
+        </w:rPr>
+        <w:t>A=A+C</w:t>
+      </w:r>
+    </w:p>
+    <w:p>
+      <w:pPr>
+        <w:spacing w:after="0" w:line="360" w:lineRule="auto"/>
+        <w:ind w:left="-851" w:firstLine="567"/>
+        <w:contextualSpacing/>
         <w:jc w:val="both"/>
         <w:rPr>
-          <w:rFonts w:ascii="Times New Roman" w:hAnsi="Times New Roman"/>
+          <w:rFonts w:ascii="Consolas" w:hAnsi="Consolas" w:cs="Times New Roman"/>
+          <w:sz w:val="24"/>
+          <w:szCs w:val="28"/>
+        </w:rPr>
+      </w:pPr>
+      <w:proofErr w:type="spellStart"/>
+      <w:r>
+        <w:rPr>
+          <w:rFonts w:ascii="Consolas" w:hAnsi="Consolas" w:cs="Times New Roman"/>
+          <w:sz w:val="24"/>
+          <w:szCs w:val="28"/>
+        </w:rPr>
+        <w:t>stax</w:t>
+      </w:r>
+      <w:proofErr w:type="spellEnd"/>
+      <w:r>
+        <w:rPr>
+          <w:rFonts w:ascii="Consolas" w:hAnsi="Consolas" w:cs="Times New Roman"/>
+          <w:sz w:val="24"/>
+          <w:szCs w:val="28"/>
+        </w:rPr>
+        <w:t xml:space="preserve"> </w:t>
+      </w:r>
+      <w:proofErr w:type="gramStart"/>
+      <w:r>
+        <w:rPr>
+          <w:rFonts w:ascii="Consolas" w:hAnsi="Consolas" w:cs="Times New Roman"/>
+          <w:sz w:val="24"/>
+          <w:szCs w:val="28"/>
+        </w:rPr>
+        <w:t>d  ;</w:t>
+      </w:r>
+      <w:proofErr w:type="gramEnd"/>
+      <w:r>
+        <w:rPr>
+          <w:rFonts w:ascii="Consolas" w:hAnsi="Consolas" w:cs="Times New Roman"/>
+          <w:sz w:val="24"/>
+          <w:szCs w:val="28"/>
+        </w:rPr>
+        <w:t>запись A по адресу из DE</w:t>
+      </w:r>
+    </w:p>
+    <w:p>
+      <w:pPr>
+        <w:spacing w:after="0" w:line="360" w:lineRule="auto"/>
+        <w:ind w:left="-851" w:firstLine="567"/>
+        <w:contextualSpacing/>
+        <w:jc w:val="both"/>
+        <w:rPr>
+          <w:rFonts w:ascii="Consolas" w:hAnsi="Consolas" w:cs="Times New Roman"/>
+          <w:sz w:val="24"/>
+          <w:szCs w:val="28"/>
+        </w:rPr>
+      </w:pPr>
+      <w:proofErr w:type="spellStart"/>
+      <w:r>
+        <w:rPr>
+          <w:rFonts w:ascii="Consolas" w:hAnsi="Consolas" w:cs="Times New Roman"/>
+          <w:sz w:val="24"/>
+          <w:szCs w:val="28"/>
+        </w:rPr>
+        <w:t>inx</w:t>
+      </w:r>
+      <w:proofErr w:type="spellEnd"/>
+      <w:r>
+        <w:rPr>
+          <w:rFonts w:ascii="Consolas" w:hAnsi="Consolas" w:cs="Times New Roman"/>
+          <w:sz w:val="24"/>
+          <w:szCs w:val="28"/>
+        </w:rPr>
+        <w:t xml:space="preserve"> </w:t>
+      </w:r>
+      <w:proofErr w:type="gramStart"/>
+      <w:r>
+        <w:rPr>
+          <w:rFonts w:ascii="Consolas" w:hAnsi="Consolas" w:cs="Times New Roman"/>
+          <w:sz w:val="24"/>
+          <w:szCs w:val="28"/>
+        </w:rPr>
+        <w:t>d  ;</w:t>
+      </w:r>
+      <w:proofErr w:type="gramEnd"/>
+      <w:r>
+        <w:rPr>
+          <w:rFonts w:ascii="Consolas" w:hAnsi="Consolas" w:cs="Times New Roman"/>
+          <w:sz w:val="24"/>
+          <w:szCs w:val="28"/>
+        </w:rPr>
+        <w:t>инкремент</w:t>
+      </w:r>
+    </w:p>
+    <w:p>
+      <w:pPr>
+        <w:spacing w:after="0" w:line="360" w:lineRule="auto"/>
+        <w:ind w:left="-851" w:firstLine="567"/>
+        <w:contextualSpacing/>
+        <w:jc w:val="both"/>
+        <w:rPr>
+          <w:rFonts w:ascii="Consolas" w:hAnsi="Consolas" w:cs="Times New Roman"/>
+          <w:sz w:val="24"/>
+          <w:szCs w:val="28"/>
+        </w:rPr>
+      </w:pPr>
+      <w:proofErr w:type="spellStart"/>
+      <w:r>
+        <w:rPr>
+          <w:rFonts w:ascii="Consolas" w:hAnsi="Consolas" w:cs="Times New Roman"/>
+          <w:sz w:val="24"/>
+          <w:szCs w:val="28"/>
+        </w:rPr>
+        <w:t>dcr</w:t>
+      </w:r>
+      <w:proofErr w:type="spellEnd"/>
+      <w:r>
+        <w:rPr>
+          <w:rFonts w:ascii="Consolas" w:hAnsi="Consolas" w:cs="Times New Roman"/>
+          <w:sz w:val="24"/>
+          <w:szCs w:val="28"/>
+        </w:rPr>
+        <w:t xml:space="preserve"> </w:t>
+      </w:r>
+      <w:proofErr w:type="gramStart"/>
+      <w:r>
+        <w:rPr>
+          <w:rFonts w:ascii="Consolas" w:hAnsi="Consolas" w:cs="Times New Roman"/>
+          <w:sz w:val="24"/>
+          <w:szCs w:val="28"/>
+        </w:rPr>
+        <w:t>b  ;</w:t>
+      </w:r>
+      <w:proofErr w:type="gramEnd"/>
+      <w:r>
+        <w:rPr>
+          <w:rFonts w:ascii="Consolas" w:hAnsi="Consolas" w:cs="Times New Roman"/>
+          <w:sz w:val="24"/>
+          <w:szCs w:val="28"/>
+        </w:rPr>
+        <w:t>декремент</w:t>
+      </w:r>
+    </w:p>
+    <w:p>
+      <w:pPr>
+        <w:spacing w:after="0" w:line="360" w:lineRule="auto"/>
+        <w:ind w:left="-851" w:firstLine="567"/>
+        <w:contextualSpacing/>
+        <w:jc w:val="both"/>
+        <w:rPr>
+          <w:rFonts w:ascii="Consolas" w:hAnsi="Consolas" w:cs="Times New Roman"/>
+          <w:sz w:val="24"/>
+          <w:szCs w:val="28"/>
+        </w:rPr>
+      </w:pPr>
+    </w:p>
+    <w:p>
+      <w:pPr>
+        <w:spacing w:after="0" w:line="360" w:lineRule="auto"/>
+        <w:ind w:left="-851" w:firstLine="567"/>
+        <w:contextualSpacing/>
+        <w:jc w:val="both"/>
+        <w:rPr>
+          <w:rFonts w:ascii="Consolas" w:hAnsi="Consolas" w:cs="Times New Roman"/>
+          <w:sz w:val="24"/>
+          <w:szCs w:val="28"/>
+          <w:lang w:val="en-US"/>
+        </w:rPr>
+      </w:pPr>
+      <w:r>
+        <w:rPr>
+          <w:rFonts w:ascii="Consolas" w:hAnsi="Consolas" w:cs="Times New Roman"/>
+          <w:sz w:val="24"/>
+          <w:szCs w:val="28"/>
+          <w:lang w:val="en-US"/>
+        </w:rPr>
+        <w:lastRenderedPageBreak/>
+        <w:t>for:</w:t>
+      </w:r>
+    </w:p>
+    <w:p>
+      <w:pPr>
+        <w:spacing w:after="0" w:line="360" w:lineRule="auto"/>
+        <w:ind w:left="-851" w:firstLine="567"/>
+        <w:contextualSpacing/>
+        <w:jc w:val="both"/>
+        <w:rPr>
+          <w:rFonts w:ascii="Consolas" w:hAnsi="Consolas" w:cs="Times New Roman"/>
+          <w:sz w:val="24"/>
+          <w:szCs w:val="28"/>
+          <w:lang w:val="en-US"/>
+        </w:rPr>
+      </w:pPr>
+      <w:r>
+        <w:rPr>
+          <w:rFonts w:ascii="Consolas" w:hAnsi="Consolas" w:cs="Times New Roman"/>
+          <w:sz w:val="24"/>
+          <w:szCs w:val="28"/>
+          <w:lang w:val="en-US"/>
+        </w:rPr>
+        <w:t xml:space="preserve">  </w:t>
+      </w:r>
+      <w:proofErr w:type="spellStart"/>
+      <w:r>
+        <w:rPr>
+          <w:rFonts w:ascii="Consolas" w:hAnsi="Consolas" w:cs="Times New Roman"/>
+          <w:sz w:val="24"/>
+          <w:szCs w:val="28"/>
+          <w:lang w:val="en-US"/>
+        </w:rPr>
+        <w:t>xra</w:t>
+      </w:r>
+      <w:proofErr w:type="spellEnd"/>
+      <w:r>
+        <w:rPr>
+          <w:rFonts w:ascii="Consolas" w:hAnsi="Consolas" w:cs="Times New Roman"/>
+          <w:sz w:val="24"/>
+          <w:szCs w:val="28"/>
+          <w:lang w:val="en-US"/>
+        </w:rPr>
+        <w:t xml:space="preserve"> </w:t>
+      </w:r>
+      <w:proofErr w:type="gramStart"/>
+      <w:r>
+        <w:rPr>
+          <w:rFonts w:ascii="Consolas" w:hAnsi="Consolas" w:cs="Times New Roman"/>
+          <w:sz w:val="24"/>
+          <w:szCs w:val="28"/>
+          <w:lang w:val="en-US"/>
+        </w:rPr>
+        <w:t>a  ;</w:t>
+      </w:r>
+      <w:proofErr w:type="gramEnd"/>
+      <w:r>
+        <w:rPr>
+          <w:rFonts w:ascii="Consolas" w:hAnsi="Consolas" w:cs="Times New Roman"/>
+          <w:sz w:val="24"/>
+          <w:szCs w:val="28"/>
+        </w:rPr>
+        <w:t>очистка</w:t>
+      </w:r>
+      <w:r>
+        <w:rPr>
+          <w:rFonts w:ascii="Consolas" w:hAnsi="Consolas" w:cs="Times New Roman"/>
+          <w:sz w:val="24"/>
+          <w:szCs w:val="28"/>
+          <w:lang w:val="en-US"/>
+        </w:rPr>
+        <w:t xml:space="preserve"> </w:t>
+      </w:r>
+      <w:r>
+        <w:rPr>
+          <w:rFonts w:ascii="Consolas" w:hAnsi="Consolas" w:cs="Times New Roman"/>
+          <w:sz w:val="24"/>
+          <w:szCs w:val="28"/>
+        </w:rPr>
+        <w:t>А</w:t>
+      </w:r>
+    </w:p>
+    <w:p>
+      <w:pPr>
+        <w:spacing w:after="0" w:line="360" w:lineRule="auto"/>
+        <w:ind w:left="-851" w:firstLine="567"/>
+        <w:contextualSpacing/>
+        <w:jc w:val="both"/>
+        <w:rPr>
+          <w:rFonts w:ascii="Consolas" w:hAnsi="Consolas" w:cs="Times New Roman"/>
+          <w:sz w:val="24"/>
+          <w:szCs w:val="28"/>
+          <w:lang w:val="en-US"/>
+        </w:rPr>
+      </w:pPr>
+      <w:r>
+        <w:rPr>
+          <w:rFonts w:ascii="Consolas" w:hAnsi="Consolas" w:cs="Times New Roman"/>
+          <w:sz w:val="24"/>
+          <w:szCs w:val="28"/>
+          <w:lang w:val="en-US"/>
+        </w:rPr>
+        <w:t xml:space="preserve">  add c</w:t>
+      </w:r>
+    </w:p>
+    <w:p>
+      <w:pPr>
+        <w:spacing w:after="0" w:line="360" w:lineRule="auto"/>
+        <w:ind w:left="-851" w:firstLine="567"/>
+        <w:contextualSpacing/>
+        <w:jc w:val="both"/>
+        <w:rPr>
+          <w:rFonts w:ascii="Consolas" w:hAnsi="Consolas" w:cs="Times New Roman"/>
+          <w:sz w:val="24"/>
+          <w:szCs w:val="28"/>
+          <w:lang w:val="en-US"/>
+        </w:rPr>
+      </w:pPr>
+      <w:r>
+        <w:rPr>
+          <w:rFonts w:ascii="Consolas" w:hAnsi="Consolas" w:cs="Times New Roman"/>
+          <w:sz w:val="24"/>
+          <w:szCs w:val="28"/>
+          <w:lang w:val="en-US"/>
+        </w:rPr>
+        <w:t xml:space="preserve">  add h</w:t>
+      </w:r>
+    </w:p>
+    <w:p>
+      <w:pPr>
+        <w:spacing w:after="0" w:line="360" w:lineRule="auto"/>
+        <w:ind w:left="-851" w:firstLine="567"/>
+        <w:contextualSpacing/>
+        <w:jc w:val="both"/>
+        <w:rPr>
+          <w:rFonts w:ascii="Consolas" w:hAnsi="Consolas" w:cs="Times New Roman"/>
+          <w:sz w:val="24"/>
+          <w:szCs w:val="28"/>
+        </w:rPr>
+      </w:pPr>
+      <w:r>
+        <w:rPr>
+          <w:rFonts w:ascii="Consolas" w:hAnsi="Consolas" w:cs="Times New Roman"/>
+          <w:sz w:val="24"/>
+          <w:szCs w:val="28"/>
+          <w:lang w:val="en-US"/>
+        </w:rPr>
+        <w:t xml:space="preserve">  </w:t>
+      </w:r>
+      <w:proofErr w:type="spellStart"/>
+      <w:r>
+        <w:rPr>
+          <w:rFonts w:ascii="Consolas" w:hAnsi="Consolas" w:cs="Times New Roman"/>
+          <w:sz w:val="24"/>
+          <w:szCs w:val="28"/>
+        </w:rPr>
+        <w:t>stax</w:t>
+      </w:r>
+      <w:proofErr w:type="spellEnd"/>
+      <w:r>
+        <w:rPr>
+          <w:rFonts w:ascii="Consolas" w:hAnsi="Consolas" w:cs="Times New Roman"/>
+          <w:sz w:val="24"/>
+          <w:szCs w:val="28"/>
+        </w:rPr>
+        <w:t xml:space="preserve"> d</w:t>
+      </w:r>
+    </w:p>
+    <w:p>
+      <w:pPr>
+        <w:spacing w:after="0" w:line="360" w:lineRule="auto"/>
+        <w:ind w:left="-851" w:firstLine="567"/>
+        <w:contextualSpacing/>
+        <w:jc w:val="both"/>
+        <w:rPr>
+          <w:rFonts w:ascii="Consolas" w:hAnsi="Consolas" w:cs="Times New Roman"/>
+          <w:sz w:val="24"/>
+          <w:szCs w:val="28"/>
+        </w:rPr>
+      </w:pPr>
+      <w:r>
+        <w:rPr>
+          <w:rFonts w:ascii="Consolas" w:hAnsi="Consolas" w:cs="Times New Roman"/>
+          <w:sz w:val="24"/>
+          <w:szCs w:val="28"/>
+        </w:rPr>
+        <w:t xml:space="preserve">  </w:t>
+      </w:r>
+      <w:proofErr w:type="spellStart"/>
+      <w:r>
+        <w:rPr>
+          <w:rFonts w:ascii="Consolas" w:hAnsi="Consolas" w:cs="Times New Roman"/>
+          <w:sz w:val="24"/>
+          <w:szCs w:val="28"/>
+        </w:rPr>
+        <w:t>inx</w:t>
+      </w:r>
+      <w:proofErr w:type="spellEnd"/>
+      <w:r>
+        <w:rPr>
+          <w:rFonts w:ascii="Consolas" w:hAnsi="Consolas" w:cs="Times New Roman"/>
+          <w:sz w:val="24"/>
+          <w:szCs w:val="28"/>
+        </w:rPr>
+        <w:t xml:space="preserve"> d</w:t>
+      </w:r>
+    </w:p>
+    <w:p>
+      <w:pPr>
+        <w:spacing w:after="0" w:line="360" w:lineRule="auto"/>
+        <w:ind w:left="-851" w:firstLine="567"/>
+        <w:contextualSpacing/>
+        <w:jc w:val="both"/>
+        <w:rPr>
+          <w:rFonts w:ascii="Consolas" w:hAnsi="Consolas" w:cs="Times New Roman"/>
+          <w:sz w:val="24"/>
+          <w:szCs w:val="28"/>
+        </w:rPr>
+      </w:pPr>
+      <w:r>
+        <w:rPr>
+          <w:rFonts w:ascii="Consolas" w:hAnsi="Consolas" w:cs="Times New Roman"/>
+          <w:sz w:val="24"/>
+          <w:szCs w:val="28"/>
+        </w:rPr>
+        <w:t xml:space="preserve">  </w:t>
+      </w:r>
+      <w:proofErr w:type="spellStart"/>
+      <w:r>
+        <w:rPr>
+          <w:rFonts w:ascii="Consolas" w:hAnsi="Consolas" w:cs="Times New Roman"/>
+          <w:sz w:val="24"/>
+          <w:szCs w:val="28"/>
+        </w:rPr>
+        <w:t>mov</w:t>
+      </w:r>
+      <w:proofErr w:type="spellEnd"/>
+      <w:r>
+        <w:rPr>
+          <w:rFonts w:ascii="Consolas" w:hAnsi="Consolas" w:cs="Times New Roman"/>
+          <w:sz w:val="24"/>
+          <w:szCs w:val="28"/>
+        </w:rPr>
+        <w:t xml:space="preserve"> h, </w:t>
+      </w:r>
+      <w:proofErr w:type="gramStart"/>
+      <w:r>
+        <w:rPr>
+          <w:rFonts w:ascii="Consolas" w:hAnsi="Consolas" w:cs="Times New Roman"/>
+          <w:sz w:val="24"/>
+          <w:szCs w:val="28"/>
+        </w:rPr>
+        <w:t>c  ;</w:t>
+      </w:r>
+      <w:proofErr w:type="gramEnd"/>
+      <w:r>
+        <w:rPr>
+          <w:rFonts w:ascii="Consolas" w:hAnsi="Consolas" w:cs="Times New Roman"/>
+          <w:sz w:val="24"/>
+          <w:szCs w:val="28"/>
+        </w:rPr>
+        <w:t>переслать из C в H</w:t>
+      </w:r>
+    </w:p>
+    <w:p>
+      <w:pPr>
+        <w:spacing w:after="0" w:line="360" w:lineRule="auto"/>
+        <w:ind w:left="-851" w:firstLine="567"/>
+        <w:contextualSpacing/>
+        <w:jc w:val="both"/>
+        <w:rPr>
+          <w:rFonts w:ascii="Consolas" w:hAnsi="Consolas" w:cs="Times New Roman"/>
+          <w:sz w:val="24"/>
+          <w:szCs w:val="28"/>
+        </w:rPr>
+      </w:pPr>
+      <w:r>
+        <w:rPr>
+          <w:rFonts w:ascii="Consolas" w:hAnsi="Consolas" w:cs="Times New Roman"/>
+          <w:sz w:val="24"/>
+          <w:szCs w:val="28"/>
+        </w:rPr>
+        <w:t xml:space="preserve">  </w:t>
+      </w:r>
+      <w:proofErr w:type="spellStart"/>
+      <w:r>
+        <w:rPr>
+          <w:rFonts w:ascii="Consolas" w:hAnsi="Consolas" w:cs="Times New Roman"/>
+          <w:sz w:val="24"/>
+          <w:szCs w:val="28"/>
+        </w:rPr>
+        <w:t>mov</w:t>
+      </w:r>
+      <w:proofErr w:type="spellEnd"/>
+      <w:r>
+        <w:rPr>
+          <w:rFonts w:ascii="Consolas" w:hAnsi="Consolas" w:cs="Times New Roman"/>
+          <w:sz w:val="24"/>
+          <w:szCs w:val="28"/>
+        </w:rPr>
+        <w:t xml:space="preserve"> c, </w:t>
+      </w:r>
+      <w:proofErr w:type="gramStart"/>
+      <w:r>
+        <w:rPr>
+          <w:rFonts w:ascii="Consolas" w:hAnsi="Consolas" w:cs="Times New Roman"/>
+          <w:sz w:val="24"/>
+          <w:szCs w:val="28"/>
+        </w:rPr>
+        <w:t>a  ;</w:t>
+      </w:r>
+      <w:proofErr w:type="gramEnd"/>
+      <w:r>
+        <w:rPr>
+          <w:rFonts w:ascii="Consolas" w:hAnsi="Consolas" w:cs="Times New Roman"/>
+          <w:sz w:val="24"/>
+          <w:szCs w:val="28"/>
+        </w:rPr>
+        <w:t>переслать из A в C</w:t>
+      </w:r>
+    </w:p>
+    <w:p>
+      <w:pPr>
+        <w:spacing w:after="0" w:line="360" w:lineRule="auto"/>
+        <w:ind w:left="-851" w:firstLine="567"/>
+        <w:contextualSpacing/>
+        <w:jc w:val="both"/>
+        <w:rPr>
+          <w:rFonts w:ascii="Consolas" w:hAnsi="Consolas" w:cs="Times New Roman"/>
+          <w:sz w:val="24"/>
+          <w:szCs w:val="28"/>
+        </w:rPr>
+      </w:pPr>
+      <w:r>
+        <w:rPr>
+          <w:rFonts w:ascii="Consolas" w:hAnsi="Consolas" w:cs="Times New Roman"/>
+          <w:sz w:val="24"/>
+          <w:szCs w:val="28"/>
+        </w:rPr>
+        <w:t xml:space="preserve">  </w:t>
+      </w:r>
+      <w:proofErr w:type="spellStart"/>
+      <w:r>
+        <w:rPr>
+          <w:rFonts w:ascii="Consolas" w:hAnsi="Consolas" w:cs="Times New Roman"/>
+          <w:sz w:val="24"/>
+          <w:szCs w:val="28"/>
+        </w:rPr>
+        <w:t>dcr</w:t>
+      </w:r>
+      <w:proofErr w:type="spellEnd"/>
+      <w:r>
+        <w:rPr>
+          <w:rFonts w:ascii="Consolas" w:hAnsi="Consolas" w:cs="Times New Roman"/>
+          <w:sz w:val="24"/>
+          <w:szCs w:val="28"/>
+        </w:rPr>
+        <w:t xml:space="preserve"> b</w:t>
+      </w:r>
+    </w:p>
+    <w:p>
+      <w:pPr>
+        <w:spacing w:after="0" w:line="360" w:lineRule="auto"/>
+        <w:ind w:left="-851" w:firstLine="567"/>
+        <w:contextualSpacing/>
+        <w:jc w:val="both"/>
+        <w:rPr>
+          <w:rFonts w:ascii="Consolas" w:hAnsi="Consolas" w:cs="Times New Roman"/>
+          <w:sz w:val="24"/>
+          <w:szCs w:val="28"/>
+        </w:rPr>
+      </w:pPr>
+      <w:proofErr w:type="spellStart"/>
+      <w:r>
+        <w:rPr>
+          <w:rFonts w:ascii="Consolas" w:hAnsi="Consolas" w:cs="Times New Roman"/>
+          <w:sz w:val="24"/>
+          <w:szCs w:val="28"/>
+        </w:rPr>
+        <w:t>jnz</w:t>
+      </w:r>
+      <w:proofErr w:type="spellEnd"/>
+      <w:r>
+        <w:rPr>
+          <w:rFonts w:ascii="Consolas" w:hAnsi="Consolas" w:cs="Times New Roman"/>
+          <w:sz w:val="24"/>
+          <w:szCs w:val="28"/>
+        </w:rPr>
+        <w:t xml:space="preserve"> </w:t>
+      </w:r>
+      <w:proofErr w:type="spellStart"/>
+      <w:proofErr w:type="gramStart"/>
+      <w:r>
+        <w:rPr>
+          <w:rFonts w:ascii="Consolas" w:hAnsi="Consolas" w:cs="Times New Roman"/>
+          <w:sz w:val="24"/>
+          <w:szCs w:val="28"/>
+        </w:rPr>
+        <w:t>for</w:t>
+      </w:r>
+      <w:proofErr w:type="spellEnd"/>
+      <w:r>
+        <w:rPr>
+          <w:rFonts w:ascii="Consolas" w:hAnsi="Consolas" w:cs="Times New Roman"/>
+          <w:sz w:val="24"/>
+          <w:szCs w:val="28"/>
+        </w:rPr>
+        <w:t xml:space="preserve">  ;</w:t>
+      </w:r>
+      <w:proofErr w:type="gramEnd"/>
+      <w:r>
+        <w:rPr>
+          <w:rFonts w:ascii="Consolas" w:hAnsi="Consolas" w:cs="Times New Roman"/>
+          <w:sz w:val="24"/>
+          <w:szCs w:val="28"/>
+        </w:rPr>
+        <w:t xml:space="preserve">то же, если z!=0 </w:t>
+      </w:r>
+    </w:p>
+    <w:p>
+      <w:pPr>
+        <w:spacing w:after="0" w:line="360" w:lineRule="auto"/>
+        <w:ind w:left="-851" w:firstLine="567"/>
+        <w:contextualSpacing/>
+        <w:jc w:val="both"/>
+        <w:rPr>
+          <w:rFonts w:ascii="Consolas" w:hAnsi="Consolas" w:cs="Times New Roman"/>
+          <w:sz w:val="24"/>
+          <w:szCs w:val="28"/>
+        </w:rPr>
+      </w:pPr>
+    </w:p>
+    <w:p>
+      <w:pPr>
+        <w:spacing w:after="0" w:line="360" w:lineRule="auto"/>
+        <w:ind w:left="-851" w:firstLine="567"/>
+        <w:contextualSpacing/>
+        <w:jc w:val="both"/>
+        <w:rPr>
+          <w:rFonts w:ascii="Consolas" w:hAnsi="Consolas" w:cs="Times New Roman"/>
+          <w:sz w:val="24"/>
+          <w:szCs w:val="28"/>
+        </w:rPr>
+      </w:pPr>
+      <w:proofErr w:type="spellStart"/>
+      <w:proofErr w:type="gramStart"/>
+      <w:r>
+        <w:rPr>
+          <w:rFonts w:ascii="Consolas" w:hAnsi="Consolas" w:cs="Times New Roman"/>
+          <w:sz w:val="24"/>
+          <w:szCs w:val="28"/>
+        </w:rPr>
+        <w:t>hlt</w:t>
+      </w:r>
+      <w:proofErr w:type="spellEnd"/>
+      <w:r>
+        <w:rPr>
+          <w:rFonts w:ascii="Consolas" w:hAnsi="Consolas" w:cs="Times New Roman"/>
+          <w:sz w:val="24"/>
+          <w:szCs w:val="28"/>
+        </w:rPr>
+        <w:t xml:space="preserve">  ;</w:t>
+      </w:r>
+      <w:proofErr w:type="gramEnd"/>
+      <w:r>
+        <w:rPr>
+          <w:rFonts w:ascii="Consolas" w:hAnsi="Consolas" w:cs="Times New Roman"/>
+          <w:sz w:val="24"/>
+          <w:szCs w:val="28"/>
+        </w:rPr>
+        <w:t>остановить процессор</w:t>
+      </w:r>
+    </w:p>
+    <w:p>
+      <w:pPr>
+        <w:spacing w:after="0" w:line="360" w:lineRule="auto"/>
+        <w:ind w:left="-851" w:firstLine="567"/>
+        <w:contextualSpacing/>
+        <w:jc w:val="both"/>
+        <w:rPr>
+          <w:rFonts w:ascii="Times New Roman" w:hAnsi="Times New Roman" w:cs="Times New Roman"/>
           <w:sz w:val="28"/>
           <w:szCs w:val="28"/>
         </w:rPr>
@@ -876,58 +1909,26 @@
         <w:jc w:val="center"/>
         <w:rPr>
           <w:rFonts w:ascii="Times New Roman" w:hAnsi="Times New Roman" w:cs="Times New Roman"/>
-          <w:color w:val="0D0D0D" w:themeColor="text1" w:themeTint="F2"/>
-          <w:sz w:val="28"/>
-          <w:szCs w:val="28"/>
-        </w:rPr>
-      </w:pPr>
-      <w:r>
-        <w:rPr>
-          <w:rFonts w:ascii="Times New Roman" w:hAnsi="Times New Roman" w:cs="Times New Roman"/>
-          <w:color w:val="0D0D0D" w:themeColor="text1" w:themeTint="F2"/>
-          <w:sz w:val="28"/>
-          <w:szCs w:val="28"/>
-        </w:rPr>
-        <w:t>3</w:t>
-      </w:r>
-      <w:r>
-        <w:rPr>
-          <w:rFonts w:ascii="Times New Roman" w:hAnsi="Times New Roman" w:cs="Times New Roman"/>
-          <w:color w:val="0D0D0D" w:themeColor="text1" w:themeTint="F2"/>
-          <w:sz w:val="28"/>
-          <w:szCs w:val="28"/>
-        </w:rPr>
-        <w:t xml:space="preserve"> </w:t>
-      </w:r>
-      <w:r>
-        <w:rPr>
-          <w:rFonts w:ascii="Times New Roman" w:hAnsi="Times New Roman" w:cs="Times New Roman"/>
-          <w:color w:val="0D0D0D" w:themeColor="text1" w:themeTint="F2"/>
-          <w:sz w:val="28"/>
-          <w:szCs w:val="28"/>
-        </w:rPr>
-        <w:t>ХОД РАБОТЫ</w:t>
-      </w:r>
-    </w:p>
-    <w:p>
-      <w:pPr>
-        <w:spacing w:after="0" w:line="360" w:lineRule="auto"/>
-        <w:ind w:left="-851" w:firstLine="567"/>
-        <w:contextualSpacing/>
-        <w:jc w:val="both"/>
-        <w:rPr>
-          <w:rFonts w:ascii="Times New Roman" w:hAnsi="Times New Roman" w:cs="Times New Roman"/>
-          <w:sz w:val="28"/>
-          <w:szCs w:val="28"/>
-        </w:rPr>
-      </w:pPr>
-      <w:r>
-        <w:rPr>
-          <w:rFonts w:ascii="Times New Roman" w:hAnsi="Times New Roman" w:cs="Times New Roman"/>
-          <w:sz w:val="28"/>
-          <w:szCs w:val="28"/>
-        </w:rPr>
-        <w:t>На рисунке 1 представлено состояние эмулятора на начальном этапе работы.  Все регистры сброшены, а в ОЗУ заполнены команды.</w:t>
+          <w:sz w:val="28"/>
+          <w:szCs w:val="28"/>
+        </w:rPr>
+      </w:pPr>
+      <w:r>
+        <w:rPr>
+          <w:rFonts w:ascii="Times New Roman" w:hAnsi="Times New Roman" w:cs="Times New Roman"/>
+          <w:sz w:val="28"/>
+          <w:szCs w:val="28"/>
+          <w:lang w:val="en-US"/>
+        </w:rPr>
+        <w:t xml:space="preserve">4 </w:t>
+      </w:r>
+      <w:r>
+        <w:rPr>
+          <w:rFonts w:ascii="Times New Roman" w:hAnsi="Times New Roman" w:cs="Times New Roman"/>
+          <w:sz w:val="28"/>
+          <w:szCs w:val="28"/>
+        </w:rPr>
+        <w:t>РЕЗУЛЬТАТЫ</w:t>
       </w:r>
     </w:p>
     <w:p>
@@ -948,9 +1949,9 @@
           <w:lang w:eastAsia="ru-RU"/>
         </w:rPr>
         <w:drawing>
-          <wp:inline distT="0" distB="0" distL="0" distR="0" wp14:anchorId="6DD5E155" wp14:editId="7EFFE7B6">
-            <wp:extent cx="4936363" cy="3733800"/>
-            <wp:effectExtent l="0" t="0" r="0" b="0"/>
+          <wp:inline distT="0" distB="0" distL="0" distR="0" wp14:anchorId="60F429B7" wp14:editId="1A3F8262">
+            <wp:extent cx="6316632" cy="3305175"/>
+            <wp:effectExtent l="0" t="0" r="8255" b="0"/>
             <wp:docPr id="1" name="Рисунок 1"/>
             <wp:cNvGraphicFramePr>
               <a:graphicFrameLocks xmlns:a="http://schemas.openxmlformats.org/drawingml/2006/main" noChangeAspect="1"/>
@@ -971,7 +1972,7 @@
                   <pic:spPr>
                     <a:xfrm>
                       <a:off x="0" y="0"/>
-                      <a:ext cx="4955560" cy="3748320"/>
+                      <a:ext cx="6322909" cy="3308460"/>
                     </a:xfrm>
                     <a:prstGeom prst="rect">
                       <a:avLst/>
@@ -1002,8 +2003,29 @@
           <w:sz w:val="28"/>
           <w:szCs w:val="28"/>
         </w:rPr>
-        <w:t>Рисунок 1 – Программа с заполненным ОЗУ</w:t>
-      </w:r>
+        <w:t xml:space="preserve">Рисунок 1 – </w:t>
+      </w:r>
+      <w:r>
+        <w:rPr>
+          <w:rFonts w:ascii="Times New Roman" w:hAnsi="Times New Roman" w:cs="Times New Roman"/>
+          <w:sz w:val="28"/>
+          <w:szCs w:val="28"/>
+        </w:rPr>
+        <w:t>Результат выполнения программы</w:t>
+      </w:r>
+    </w:p>
+    <w:p>
+      <w:pPr>
+        <w:spacing w:after="0" w:line="360" w:lineRule="auto"/>
+        <w:ind w:left="-851"/>
+        <w:contextualSpacing/>
+        <w:jc w:val="center"/>
+        <w:rPr>
+          <w:rFonts w:ascii="Times New Roman" w:hAnsi="Times New Roman" w:cs="Times New Roman"/>
+          <w:sz w:val="28"/>
+          <w:szCs w:val="28"/>
+        </w:rPr>
+      </w:pPr>
     </w:p>
     <w:p>
       <w:pPr>
@@ -1023,16 +2045,516 @@
           <w:sz w:val="28"/>
           <w:szCs w:val="28"/>
         </w:rPr>
+        <w:t xml:space="preserve">Для тестирования была задана последовательность чисел Фибоначчи из 9 элементов. </w:t>
+      </w:r>
+      <w:r>
+        <w:rPr>
+          <w:rFonts w:ascii="Times New Roman" w:hAnsi="Times New Roman" w:cs="Times New Roman"/>
+          <w:sz w:val="28"/>
+          <w:szCs w:val="28"/>
+        </w:rPr>
+        <w:t xml:space="preserve">Программа выполнилась правильно, так как записала все </w:t>
+      </w:r>
+      <w:r>
+        <w:rPr>
+          <w:rFonts w:ascii="Times New Roman" w:hAnsi="Times New Roman" w:cs="Times New Roman"/>
+          <w:sz w:val="28"/>
+          <w:szCs w:val="28"/>
+        </w:rPr>
+        <w:t>элементы последовательности</w:t>
+      </w:r>
+      <w:r>
+        <w:rPr>
+          <w:rFonts w:ascii="Times New Roman" w:hAnsi="Times New Roman" w:cs="Times New Roman"/>
+          <w:sz w:val="28"/>
+          <w:szCs w:val="28"/>
+        </w:rPr>
+        <w:t xml:space="preserve"> в массив, с началом по адресу 00AF</w:t>
+      </w:r>
+      <w:r>
+        <w:rPr>
+          <w:rFonts w:ascii="Times New Roman" w:hAnsi="Times New Roman" w:cs="Times New Roman"/>
+          <w:sz w:val="28"/>
+          <w:szCs w:val="28"/>
+        </w:rPr>
+        <w:t>:</w:t>
+      </w:r>
+    </w:p>
+    <w:bookmarkStart w:id="0" w:name="_GoBack"/>
+    <w:bookmarkEnd w:id="0"/>
+    <w:p>
+      <w:pPr>
+        <w:spacing w:after="0" w:line="360" w:lineRule="auto"/>
+        <w:ind w:left="-851" w:firstLine="567"/>
+        <w:contextualSpacing/>
+        <w:jc w:val="both"/>
+        <w:rPr>
+          <w:rFonts w:ascii="Times New Roman" w:hAnsi="Times New Roman" w:cs="Times New Roman"/>
+          <w:sz w:val="28"/>
+          <w:szCs w:val="28"/>
+          <w:lang w:val="en-US"/>
+        </w:rPr>
+      </w:pPr>
+      <m:oMathPara>
+        <m:oMathParaPr>
+          <m:jc m:val="left"/>
+        </m:oMathParaPr>
+        <m:oMath>
+          <m:sSub>
+            <m:sSubPr>
+              <m:ctrlPr>
+                <w:rPr>
+                  <w:rFonts w:ascii="Cambria Math" w:hAnsi="Cambria Math" w:cs="Times New Roman"/>
+                  <w:i/>
+                  <w:sz w:val="28"/>
+                  <w:szCs w:val="28"/>
+                  <w:lang w:val="en-US"/>
+                </w:rPr>
+              </m:ctrlPr>
+            </m:sSubPr>
+            <m:e>
+              <m:r>
+                <w:rPr>
+                  <w:rFonts w:ascii="Cambria Math" w:hAnsi="Cambria Math" w:cs="Times New Roman"/>
+                  <w:sz w:val="28"/>
+                  <w:szCs w:val="28"/>
+                  <w:lang w:val="en-US"/>
+                </w:rPr>
+                <m:t>01</m:t>
+              </m:r>
+            </m:e>
+            <m:sub>
+              <m:r>
+                <w:rPr>
+                  <w:rFonts w:ascii="Cambria Math" w:hAnsi="Cambria Math" w:cs="Times New Roman"/>
+                  <w:sz w:val="28"/>
+                  <w:szCs w:val="28"/>
+                  <w:lang w:val="en-US"/>
+                </w:rPr>
+                <m:t>16</m:t>
+              </m:r>
+            </m:sub>
+          </m:sSub>
+          <m:r>
+            <w:rPr>
+              <w:rFonts w:ascii="Cambria Math" w:hAnsi="Cambria Math" w:cs="Times New Roman"/>
+              <w:sz w:val="28"/>
+              <w:szCs w:val="28"/>
+              <w:lang w:val="en-US"/>
+            </w:rPr>
+            <m:t xml:space="preserve">, </m:t>
+          </m:r>
+          <m:sSub>
+            <m:sSubPr>
+              <m:ctrlPr>
+                <w:rPr>
+                  <w:rFonts w:ascii="Cambria Math" w:hAnsi="Cambria Math" w:cs="Times New Roman"/>
+                  <w:i/>
+                  <w:sz w:val="28"/>
+                  <w:szCs w:val="28"/>
+                  <w:lang w:val="en-US"/>
+                </w:rPr>
+              </m:ctrlPr>
+            </m:sSubPr>
+            <m:e>
+              <m:r>
+                <w:rPr>
+                  <w:rFonts w:ascii="Cambria Math" w:hAnsi="Cambria Math" w:cs="Times New Roman"/>
+                  <w:sz w:val="28"/>
+                  <w:szCs w:val="28"/>
+                  <w:lang w:val="en-US"/>
+                </w:rPr>
+                <m:t>0</m:t>
+              </m:r>
+              <m:r>
+                <w:rPr>
+                  <w:rFonts w:ascii="Cambria Math" w:hAnsi="Cambria Math" w:cs="Times New Roman"/>
+                  <w:sz w:val="28"/>
+                  <w:szCs w:val="28"/>
+                  <w:lang w:val="en-US"/>
+                </w:rPr>
+                <m:t>1</m:t>
+              </m:r>
+            </m:e>
+            <m:sub>
+              <m:r>
+                <w:rPr>
+                  <w:rFonts w:ascii="Cambria Math" w:hAnsi="Cambria Math" w:cs="Times New Roman"/>
+                  <w:sz w:val="28"/>
+                  <w:szCs w:val="28"/>
+                  <w:lang w:val="en-US"/>
+                </w:rPr>
+                <m:t>16</m:t>
+              </m:r>
+            </m:sub>
+          </m:sSub>
+          <m:r>
+            <w:rPr>
+              <w:rFonts w:ascii="Cambria Math" w:hAnsi="Cambria Math" w:cs="Times New Roman"/>
+              <w:sz w:val="28"/>
+              <w:szCs w:val="28"/>
+              <w:lang w:val="en-US"/>
+            </w:rPr>
+            <m:t xml:space="preserve">, </m:t>
+          </m:r>
+          <m:sSub>
+            <m:sSubPr>
+              <m:ctrlPr>
+                <w:rPr>
+                  <w:rFonts w:ascii="Cambria Math" w:hAnsi="Cambria Math" w:cs="Times New Roman"/>
+                  <w:i/>
+                  <w:sz w:val="28"/>
+                  <w:szCs w:val="28"/>
+                  <w:lang w:val="en-US"/>
+                </w:rPr>
+              </m:ctrlPr>
+            </m:sSubPr>
+            <m:e>
+              <m:r>
+                <w:rPr>
+                  <w:rFonts w:ascii="Cambria Math" w:hAnsi="Cambria Math" w:cs="Times New Roman"/>
+                  <w:sz w:val="28"/>
+                  <w:szCs w:val="28"/>
+                  <w:lang w:val="en-US"/>
+                </w:rPr>
+                <m:t>0</m:t>
+              </m:r>
+              <m:r>
+                <w:rPr>
+                  <w:rFonts w:ascii="Cambria Math" w:hAnsi="Cambria Math" w:cs="Times New Roman"/>
+                  <w:sz w:val="28"/>
+                  <w:szCs w:val="28"/>
+                  <w:lang w:val="en-US"/>
+                </w:rPr>
+                <m:t>2</m:t>
+              </m:r>
+            </m:e>
+            <m:sub>
+              <m:r>
+                <w:rPr>
+                  <w:rFonts w:ascii="Cambria Math" w:hAnsi="Cambria Math" w:cs="Times New Roman"/>
+                  <w:sz w:val="28"/>
+                  <w:szCs w:val="28"/>
+                  <w:lang w:val="en-US"/>
+                </w:rPr>
+                <m:t>16</m:t>
+              </m:r>
+            </m:sub>
+          </m:sSub>
+          <m:r>
+            <w:rPr>
+              <w:rFonts w:ascii="Cambria Math" w:hAnsi="Cambria Math" w:cs="Times New Roman"/>
+              <w:sz w:val="28"/>
+              <w:szCs w:val="28"/>
+              <w:lang w:val="en-US"/>
+            </w:rPr>
+            <m:t xml:space="preserve">, </m:t>
+          </m:r>
+          <m:sSub>
+            <m:sSubPr>
+              <m:ctrlPr>
+                <w:rPr>
+                  <w:rFonts w:ascii="Cambria Math" w:hAnsi="Cambria Math" w:cs="Times New Roman"/>
+                  <w:i/>
+                  <w:sz w:val="28"/>
+                  <w:szCs w:val="28"/>
+                  <w:lang w:val="en-US"/>
+                </w:rPr>
+              </m:ctrlPr>
+            </m:sSubPr>
+            <m:e>
+              <m:r>
+                <w:rPr>
+                  <w:rFonts w:ascii="Cambria Math" w:hAnsi="Cambria Math" w:cs="Times New Roman"/>
+                  <w:sz w:val="28"/>
+                  <w:szCs w:val="28"/>
+                  <w:lang w:val="en-US"/>
+                </w:rPr>
+                <m:t>0</m:t>
+              </m:r>
+              <m:r>
+                <w:rPr>
+                  <w:rFonts w:ascii="Cambria Math" w:hAnsi="Cambria Math" w:cs="Times New Roman"/>
+                  <w:sz w:val="28"/>
+                  <w:szCs w:val="28"/>
+                  <w:lang w:val="en-US"/>
+                </w:rPr>
+                <m:t>3</m:t>
+              </m:r>
+            </m:e>
+            <m:sub>
+              <m:r>
+                <w:rPr>
+                  <w:rFonts w:ascii="Cambria Math" w:hAnsi="Cambria Math" w:cs="Times New Roman"/>
+                  <w:sz w:val="28"/>
+                  <w:szCs w:val="28"/>
+                  <w:lang w:val="en-US"/>
+                </w:rPr>
+                <m:t>16</m:t>
+              </m:r>
+            </m:sub>
+          </m:sSub>
+          <m:r>
+            <w:rPr>
+              <w:rFonts w:ascii="Cambria Math" w:hAnsi="Cambria Math" w:cs="Times New Roman"/>
+              <w:sz w:val="28"/>
+              <w:szCs w:val="28"/>
+              <w:lang w:val="en-US"/>
+            </w:rPr>
+            <m:t xml:space="preserve">, </m:t>
+          </m:r>
+          <m:sSub>
+            <m:sSubPr>
+              <m:ctrlPr>
+                <w:rPr>
+                  <w:rFonts w:ascii="Cambria Math" w:hAnsi="Cambria Math" w:cs="Times New Roman"/>
+                  <w:i/>
+                  <w:sz w:val="28"/>
+                  <w:szCs w:val="28"/>
+                  <w:lang w:val="en-US"/>
+                </w:rPr>
+              </m:ctrlPr>
+            </m:sSubPr>
+            <m:e>
+              <m:r>
+                <w:rPr>
+                  <w:rFonts w:ascii="Cambria Math" w:hAnsi="Cambria Math" w:cs="Times New Roman"/>
+                  <w:sz w:val="28"/>
+                  <w:szCs w:val="28"/>
+                  <w:lang w:val="en-US"/>
+                </w:rPr>
+                <m:t>0</m:t>
+              </m:r>
+              <m:r>
+                <w:rPr>
+                  <w:rFonts w:ascii="Cambria Math" w:hAnsi="Cambria Math" w:cs="Times New Roman"/>
+                  <w:sz w:val="28"/>
+                  <w:szCs w:val="28"/>
+                  <w:lang w:val="en-US"/>
+                </w:rPr>
+                <m:t>5</m:t>
+              </m:r>
+            </m:e>
+            <m:sub>
+              <m:r>
+                <w:rPr>
+                  <w:rFonts w:ascii="Cambria Math" w:hAnsi="Cambria Math" w:cs="Times New Roman"/>
+                  <w:sz w:val="28"/>
+                  <w:szCs w:val="28"/>
+                  <w:lang w:val="en-US"/>
+                </w:rPr>
+                <m:t>16</m:t>
+              </m:r>
+            </m:sub>
+          </m:sSub>
+          <m:r>
+            <w:rPr>
+              <w:rFonts w:ascii="Cambria Math" w:hAnsi="Cambria Math" w:cs="Times New Roman"/>
+              <w:sz w:val="28"/>
+              <w:szCs w:val="28"/>
+              <w:lang w:val="en-US"/>
+            </w:rPr>
+            <m:t xml:space="preserve">, </m:t>
+          </m:r>
+          <m:sSub>
+            <m:sSubPr>
+              <m:ctrlPr>
+                <w:rPr>
+                  <w:rFonts w:ascii="Cambria Math" w:hAnsi="Cambria Math" w:cs="Times New Roman"/>
+                  <w:i/>
+                  <w:sz w:val="28"/>
+                  <w:szCs w:val="28"/>
+                  <w:lang w:val="en-US"/>
+                </w:rPr>
+              </m:ctrlPr>
+            </m:sSubPr>
+            <m:e>
+              <m:r>
+                <w:rPr>
+                  <w:rFonts w:ascii="Cambria Math" w:hAnsi="Cambria Math" w:cs="Times New Roman"/>
+                  <w:sz w:val="28"/>
+                  <w:szCs w:val="28"/>
+                  <w:lang w:val="en-US"/>
+                </w:rPr>
+                <m:t>0</m:t>
+              </m:r>
+              <m:r>
+                <w:rPr>
+                  <w:rFonts w:ascii="Cambria Math" w:hAnsi="Cambria Math" w:cs="Times New Roman"/>
+                  <w:sz w:val="28"/>
+                  <w:szCs w:val="28"/>
+                  <w:lang w:val="en-US"/>
+                </w:rPr>
+                <m:t>8</m:t>
+              </m:r>
+            </m:e>
+            <m:sub>
+              <m:r>
+                <w:rPr>
+                  <w:rFonts w:ascii="Cambria Math" w:hAnsi="Cambria Math" w:cs="Times New Roman"/>
+                  <w:sz w:val="28"/>
+                  <w:szCs w:val="28"/>
+                  <w:lang w:val="en-US"/>
+                </w:rPr>
+                <m:t>16</m:t>
+              </m:r>
+            </m:sub>
+          </m:sSub>
+          <m:r>
+            <w:rPr>
+              <w:rFonts w:ascii="Cambria Math" w:hAnsi="Cambria Math" w:cs="Times New Roman"/>
+              <w:sz w:val="28"/>
+              <w:szCs w:val="28"/>
+              <w:lang w:val="en-US"/>
+            </w:rPr>
+            <m:t xml:space="preserve">, </m:t>
+          </m:r>
+          <m:sSub>
+            <m:sSubPr>
+              <m:ctrlPr>
+                <w:rPr>
+                  <w:rFonts w:ascii="Cambria Math" w:hAnsi="Cambria Math" w:cs="Times New Roman"/>
+                  <w:i/>
+                  <w:sz w:val="28"/>
+                  <w:szCs w:val="28"/>
+                  <w:lang w:val="en-US"/>
+                </w:rPr>
+              </m:ctrlPr>
+            </m:sSubPr>
+            <m:e>
+              <m:r>
+                <w:rPr>
+                  <w:rFonts w:ascii="Cambria Math" w:hAnsi="Cambria Math" w:cs="Times New Roman"/>
+                  <w:sz w:val="28"/>
+                  <w:szCs w:val="28"/>
+                  <w:lang w:val="en-US"/>
+                </w:rPr>
+                <m:t>0D</m:t>
+              </m:r>
+            </m:e>
+            <m:sub>
+              <m:r>
+                <w:rPr>
+                  <w:rFonts w:ascii="Cambria Math" w:hAnsi="Cambria Math" w:cs="Times New Roman"/>
+                  <w:sz w:val="28"/>
+                  <w:szCs w:val="28"/>
+                  <w:lang w:val="en-US"/>
+                </w:rPr>
+                <m:t>16</m:t>
+              </m:r>
+            </m:sub>
+          </m:sSub>
+          <m:r>
+            <w:rPr>
+              <w:rFonts w:ascii="Cambria Math" w:hAnsi="Cambria Math" w:cs="Times New Roman"/>
+              <w:sz w:val="28"/>
+              <w:szCs w:val="28"/>
+              <w:lang w:val="en-US"/>
+            </w:rPr>
+            <m:t xml:space="preserve">, </m:t>
+          </m:r>
+          <m:sSub>
+            <m:sSubPr>
+              <m:ctrlPr>
+                <w:rPr>
+                  <w:rFonts w:ascii="Cambria Math" w:hAnsi="Cambria Math" w:cs="Times New Roman"/>
+                  <w:i/>
+                  <w:sz w:val="28"/>
+                  <w:szCs w:val="28"/>
+                  <w:lang w:val="en-US"/>
+                </w:rPr>
+              </m:ctrlPr>
+            </m:sSubPr>
+            <m:e>
+              <m:r>
+                <w:rPr>
+                  <w:rFonts w:ascii="Cambria Math" w:hAnsi="Cambria Math" w:cs="Times New Roman"/>
+                  <w:sz w:val="28"/>
+                  <w:szCs w:val="28"/>
+                  <w:lang w:val="en-US"/>
+                </w:rPr>
+                <m:t>15</m:t>
+              </m:r>
+            </m:e>
+            <m:sub>
+              <m:r>
+                <w:rPr>
+                  <w:rFonts w:ascii="Cambria Math" w:hAnsi="Cambria Math" w:cs="Times New Roman"/>
+                  <w:sz w:val="28"/>
+                  <w:szCs w:val="28"/>
+                  <w:lang w:val="en-US"/>
+                </w:rPr>
+                <m:t>16</m:t>
+              </m:r>
+            </m:sub>
+          </m:sSub>
+          <m:r>
+            <w:rPr>
+              <w:rFonts w:ascii="Cambria Math" w:hAnsi="Cambria Math" w:cs="Times New Roman"/>
+              <w:sz w:val="28"/>
+              <w:szCs w:val="28"/>
+              <w:lang w:val="en-US"/>
+            </w:rPr>
+            <m:t xml:space="preserve">, </m:t>
+          </m:r>
+          <m:sSub>
+            <m:sSubPr>
+              <m:ctrlPr>
+                <w:rPr>
+                  <w:rFonts w:ascii="Cambria Math" w:hAnsi="Cambria Math" w:cs="Times New Roman"/>
+                  <w:i/>
+                  <w:sz w:val="28"/>
+                  <w:szCs w:val="28"/>
+                  <w:lang w:val="en-US"/>
+                </w:rPr>
+              </m:ctrlPr>
+            </m:sSubPr>
+            <m:e>
+              <m:r>
+                <w:rPr>
+                  <w:rFonts w:ascii="Cambria Math" w:hAnsi="Cambria Math" w:cs="Times New Roman"/>
+                  <w:sz w:val="28"/>
+                  <w:szCs w:val="28"/>
+                  <w:lang w:val="en-US"/>
+                </w:rPr>
+                <m:t>22</m:t>
+              </m:r>
+            </m:e>
+            <m:sub>
+              <m:r>
+                <w:rPr>
+                  <w:rFonts w:ascii="Cambria Math" w:hAnsi="Cambria Math" w:cs="Times New Roman"/>
+                  <w:sz w:val="28"/>
+                  <w:szCs w:val="28"/>
+                  <w:lang w:val="en-US"/>
+                </w:rPr>
+                <m:t>16</m:t>
+              </m:r>
+            </m:sub>
+          </m:sSub>
+        </m:oMath>
+      </m:oMathPara>
+    </w:p>
+    <w:p>
+      <w:pPr>
+        <w:spacing w:after="0" w:line="360" w:lineRule="auto"/>
+        <w:ind w:left="-851"/>
+        <w:contextualSpacing/>
+        <w:jc w:val="center"/>
+        <w:rPr>
+          <w:rFonts w:ascii="Times New Roman" w:hAnsi="Times New Roman" w:cs="Times New Roman"/>
+          <w:sz w:val="28"/>
+          <w:szCs w:val="28"/>
+        </w:rPr>
+      </w:pPr>
+      <w:r>
+        <w:rPr>
+          <w:rFonts w:ascii="Times New Roman" w:hAnsi="Times New Roman" w:cs="Times New Roman"/>
+          <w:sz w:val="28"/>
+          <w:szCs w:val="28"/>
+        </w:rPr>
         <w:lastRenderedPageBreak/>
-        <w:t>Рассмотрим каждую команду</w:t>
-      </w:r>
-      <w:r>
-        <w:rPr>
-          <w:rFonts w:ascii="Times New Roman" w:hAnsi="Times New Roman" w:cs="Times New Roman"/>
-          <w:sz w:val="28"/>
-          <w:szCs w:val="28"/>
-        </w:rPr>
-        <w:t>:</w:t>
+        <w:t>ВЫВОДЫ</w:t>
       </w:r>
     </w:p>
     <w:p>
@@ -1053,2140 +2575,7 @@
           <w:sz w:val="28"/>
           <w:szCs w:val="28"/>
         </w:rPr>
-        <w:t xml:space="preserve">1) </w:t>
-      </w:r>
-      <w:r>
-        <w:rPr>
-          <w:rFonts w:ascii="Times New Roman" w:hAnsi="Times New Roman" w:cs="Times New Roman"/>
-          <w:sz w:val="28"/>
-          <w:szCs w:val="28"/>
-        </w:rPr>
-        <w:t>Адрес: 0000.</w:t>
-      </w:r>
-      <w:r>
-        <w:rPr>
-          <w:rFonts w:ascii="Times New Roman" w:hAnsi="Times New Roman" w:cs="Times New Roman"/>
-          <w:sz w:val="28"/>
-          <w:szCs w:val="28"/>
-        </w:rPr>
-        <w:t xml:space="preserve"> </w:t>
-      </w:r>
-      <w:r>
-        <w:rPr>
-          <w:rFonts w:ascii="Times New Roman" w:hAnsi="Times New Roman" w:cs="Times New Roman"/>
-          <w:sz w:val="28"/>
-          <w:szCs w:val="28"/>
-        </w:rPr>
-        <w:t xml:space="preserve">Первая команда </w:t>
-      </w:r>
-      <w:r>
-        <w:rPr>
-          <w:rFonts w:ascii="Times New Roman" w:hAnsi="Times New Roman" w:cs="Times New Roman"/>
-          <w:sz w:val="28"/>
-          <w:szCs w:val="28"/>
-        </w:rPr>
-        <w:t>записывает в регистр D</w:t>
-      </w:r>
-      <w:r>
-        <w:rPr>
-          <w:rFonts w:ascii="Times New Roman" w:hAnsi="Times New Roman" w:cs="Times New Roman"/>
-          <w:sz w:val="28"/>
-          <w:szCs w:val="28"/>
-        </w:rPr>
-        <w:t xml:space="preserve"> значение «</w:t>
-      </w:r>
-      <w:r>
-        <w:rPr>
-          <w:rFonts w:ascii="Times New Roman" w:hAnsi="Times New Roman" w:cs="Times New Roman"/>
-          <w:sz w:val="28"/>
-          <w:szCs w:val="28"/>
-        </w:rPr>
-        <w:t>5</w:t>
-      </w:r>
-      <w:r>
-        <w:rPr>
-          <w:rFonts w:ascii="Times New Roman" w:hAnsi="Times New Roman" w:cs="Times New Roman"/>
-          <w:sz w:val="28"/>
-          <w:szCs w:val="28"/>
-          <w:lang w:val="en-US"/>
-        </w:rPr>
-        <w:t>A</w:t>
-      </w:r>
-      <w:r>
-        <w:rPr>
-          <w:rFonts w:ascii="Times New Roman" w:hAnsi="Times New Roman" w:cs="Times New Roman"/>
-          <w:sz w:val="28"/>
-          <w:szCs w:val="28"/>
-        </w:rPr>
-        <w:t xml:space="preserve">». </w:t>
-      </w:r>
-    </w:p>
-    <w:p>
-      <w:pPr>
-        <w:spacing w:after="0" w:line="360" w:lineRule="auto"/>
-        <w:ind w:left="-851" w:firstLine="567"/>
-        <w:contextualSpacing/>
-        <w:jc w:val="both"/>
-        <w:rPr>
-          <w:rFonts w:ascii="Times New Roman" w:hAnsi="Times New Roman" w:cs="Times New Roman"/>
-          <w:sz w:val="28"/>
-          <w:szCs w:val="28"/>
-        </w:rPr>
-      </w:pPr>
-    </w:p>
-    <w:p>
-      <w:pPr>
-        <w:spacing w:after="0" w:line="360" w:lineRule="auto"/>
-        <w:ind w:left="-851" w:firstLine="567"/>
-        <w:contextualSpacing/>
-        <w:jc w:val="both"/>
-        <w:rPr>
-          <w:rFonts w:ascii="Times New Roman" w:hAnsi="Times New Roman" w:cs="Times New Roman"/>
-          <w:sz w:val="28"/>
-          <w:szCs w:val="28"/>
-        </w:rPr>
-      </w:pPr>
-      <w:r>
-        <w:rPr>
-          <w:rFonts w:ascii="Times New Roman" w:hAnsi="Times New Roman" w:cs="Times New Roman"/>
-          <w:noProof/>
-          <w:sz w:val="28"/>
-          <w:szCs w:val="28"/>
-          <w:lang w:eastAsia="ru-RU"/>
-        </w:rPr>
-        <w:drawing>
-          <wp:anchor distT="0" distB="0" distL="114300" distR="114300" simplePos="0" relativeHeight="251658240" behindDoc="0" locked="0" layoutInCell="1" allowOverlap="1" wp14:anchorId="54A2BA6A" wp14:editId="01D6535F">
-            <wp:simplePos x="0" y="0"/>
-            <wp:positionH relativeFrom="column">
-              <wp:posOffset>-185420</wp:posOffset>
-            </wp:positionH>
-            <wp:positionV relativeFrom="paragraph">
-              <wp:posOffset>304165</wp:posOffset>
-            </wp:positionV>
-            <wp:extent cx="1471930" cy="1571625"/>
-            <wp:effectExtent l="0" t="0" r="0" b="9525"/>
-            <wp:wrapSquare wrapText="bothSides"/>
-            <wp:docPr id="7" name="Рисунок 7"/>
-            <wp:cNvGraphicFramePr>
-              <a:graphicFrameLocks xmlns:a="http://schemas.openxmlformats.org/drawingml/2006/main" noChangeAspect="1"/>
-            </wp:cNvGraphicFramePr>
-            <a:graphic xmlns:a="http://schemas.openxmlformats.org/drawingml/2006/main">
-              <a:graphicData uri="http://schemas.openxmlformats.org/drawingml/2006/picture">
-                <pic:pic xmlns:pic="http://schemas.openxmlformats.org/drawingml/2006/picture">
-                  <pic:nvPicPr>
-                    <pic:cNvPr id="0" name="Picture 2"/>
-                    <pic:cNvPicPr>
-                      <a:picLocks noChangeAspect="1" noChangeArrowheads="1"/>
-                    </pic:cNvPicPr>
-                  </pic:nvPicPr>
-                  <pic:blipFill>
-                    <a:blip r:embed="rId6">
-                      <a:extLst>
-                        <a:ext uri="{28A0092B-C50C-407E-A947-70E740481C1C}">
-                          <a14:useLocalDpi xmlns:a14="http://schemas.microsoft.com/office/drawing/2010/main" val="0"/>
-                        </a:ext>
-                      </a:extLst>
-                    </a:blip>
-                    <a:srcRect/>
-                    <a:stretch>
-                      <a:fillRect/>
-                    </a:stretch>
-                  </pic:blipFill>
-                  <pic:spPr bwMode="auto">
-                    <a:xfrm>
-                      <a:off x="0" y="0"/>
-                      <a:ext cx="1471930" cy="1571625"/>
-                    </a:xfrm>
-                    <a:prstGeom prst="rect">
-                      <a:avLst/>
-                    </a:prstGeom>
-                    <a:noFill/>
-                    <a:ln>
-                      <a:noFill/>
-                    </a:ln>
-                  </pic:spPr>
-                </pic:pic>
-              </a:graphicData>
-            </a:graphic>
-            <wp14:sizeRelH relativeFrom="margin">
-              <wp14:pctWidth>0</wp14:pctWidth>
-            </wp14:sizeRelH>
-            <wp14:sizeRelV relativeFrom="margin">
-              <wp14:pctHeight>0</wp14:pctHeight>
-            </wp14:sizeRelV>
-          </wp:anchor>
-        </w:drawing>
-      </w:r>
-      <w:r>
-        <w:rPr>
-          <w:rFonts w:ascii="Times New Roman" w:hAnsi="Times New Roman" w:cs="Times New Roman"/>
-          <w:sz w:val="28"/>
-          <w:szCs w:val="28"/>
-        </w:rPr>
-        <w:t>Цикл 1, Такт 1</w:t>
-      </w:r>
-      <w:r>
-        <w:rPr>
-          <w:rFonts w:ascii="Times New Roman" w:hAnsi="Times New Roman" w:cs="Times New Roman"/>
-          <w:sz w:val="28"/>
-          <w:szCs w:val="28"/>
-        </w:rPr>
-        <w:t>:</w:t>
-      </w:r>
-    </w:p>
-    <w:p>
-      <w:pPr>
-        <w:spacing w:after="0" w:line="360" w:lineRule="auto"/>
-        <w:ind w:left="-284"/>
-        <w:contextualSpacing/>
-        <w:jc w:val="both"/>
-        <w:rPr>
-          <w:rFonts w:ascii="Times New Roman" w:hAnsi="Times New Roman" w:cs="Times New Roman"/>
-          <w:sz w:val="28"/>
-          <w:szCs w:val="28"/>
-        </w:rPr>
-      </w:pPr>
-      <w:r>
-        <w:rPr>
-          <w:rFonts w:ascii="Times New Roman" w:hAnsi="Times New Roman" w:cs="Times New Roman"/>
-          <w:sz w:val="28"/>
-          <w:szCs w:val="28"/>
-        </w:rPr>
-        <w:t>Перед выполнением очередной команды МП содержит ее</w:t>
-      </w:r>
-      <w:r>
-        <w:rPr>
-          <w:rFonts w:ascii="Times New Roman" w:hAnsi="Times New Roman" w:cs="Times New Roman"/>
-          <w:sz w:val="28"/>
-          <w:szCs w:val="28"/>
-        </w:rPr>
-        <w:t xml:space="preserve"> адрес в программном счетчике – 0000.</w:t>
-      </w:r>
-    </w:p>
-    <w:p>
-      <w:pPr>
-        <w:spacing w:after="0" w:line="360" w:lineRule="auto"/>
-        <w:ind w:left="-851"/>
-        <w:contextualSpacing/>
-        <w:jc w:val="center"/>
-        <w:rPr>
-          <w:rFonts w:ascii="Times New Roman" w:hAnsi="Times New Roman" w:cs="Times New Roman"/>
-          <w:sz w:val="28"/>
-          <w:szCs w:val="28"/>
-        </w:rPr>
-      </w:pPr>
-    </w:p>
-    <w:p>
-      <w:pPr>
-        <w:spacing w:after="0" w:line="360" w:lineRule="auto"/>
-        <w:ind w:left="-851"/>
-        <w:contextualSpacing/>
-        <w:jc w:val="center"/>
-        <w:rPr>
-          <w:rFonts w:ascii="Times New Roman" w:hAnsi="Times New Roman" w:cs="Times New Roman"/>
-          <w:sz w:val="28"/>
-          <w:szCs w:val="28"/>
-        </w:rPr>
-      </w:pPr>
-    </w:p>
-    <w:p>
-      <w:pPr>
-        <w:spacing w:after="0" w:line="360" w:lineRule="auto"/>
-        <w:ind w:left="-851" w:firstLine="567"/>
-        <w:contextualSpacing/>
-        <w:jc w:val="both"/>
-        <w:rPr>
-          <w:rFonts w:ascii="Times New Roman" w:hAnsi="Times New Roman" w:cs="Times New Roman"/>
-          <w:sz w:val="28"/>
-          <w:szCs w:val="28"/>
-        </w:rPr>
-      </w:pPr>
-    </w:p>
-    <w:p>
-      <w:pPr>
-        <w:spacing w:after="0" w:line="360" w:lineRule="auto"/>
-        <w:ind w:left="-851" w:firstLine="567"/>
-        <w:contextualSpacing/>
-        <w:jc w:val="both"/>
-        <w:rPr>
-          <w:rFonts w:ascii="Times New Roman" w:hAnsi="Times New Roman" w:cs="Times New Roman"/>
-          <w:sz w:val="28"/>
-          <w:szCs w:val="28"/>
-        </w:rPr>
-      </w:pPr>
-    </w:p>
-    <w:p>
-      <w:pPr>
-        <w:spacing w:after="0" w:line="360" w:lineRule="auto"/>
-        <w:ind w:left="-851" w:firstLine="567"/>
-        <w:contextualSpacing/>
-        <w:jc w:val="both"/>
-        <w:rPr>
-          <w:rFonts w:ascii="Times New Roman" w:hAnsi="Times New Roman" w:cs="Times New Roman"/>
-          <w:sz w:val="28"/>
-          <w:szCs w:val="28"/>
-        </w:rPr>
-      </w:pPr>
-      <w:r>
-        <w:rPr>
-          <w:rFonts w:ascii="Times New Roman" w:hAnsi="Times New Roman" w:cs="Times New Roman"/>
-          <w:noProof/>
-          <w:sz w:val="28"/>
-          <w:szCs w:val="28"/>
-          <w:lang w:eastAsia="ru-RU"/>
-        </w:rPr>
-        <w:drawing>
-          <wp:anchor distT="0" distB="0" distL="114300" distR="114300" simplePos="0" relativeHeight="251659264" behindDoc="0" locked="0" layoutInCell="1" allowOverlap="1" wp14:anchorId="4D0DB537" wp14:editId="21EDEB67">
-            <wp:simplePos x="0" y="0"/>
-            <wp:positionH relativeFrom="column">
-              <wp:posOffset>-184785</wp:posOffset>
-            </wp:positionH>
-            <wp:positionV relativeFrom="paragraph">
-              <wp:posOffset>310515</wp:posOffset>
-            </wp:positionV>
-            <wp:extent cx="2743200" cy="596265"/>
-            <wp:effectExtent l="0" t="0" r="0" b="0"/>
-            <wp:wrapSquare wrapText="bothSides"/>
-            <wp:docPr id="11" name="Рисунок 11"/>
-            <wp:cNvGraphicFramePr>
-              <a:graphicFrameLocks xmlns:a="http://schemas.openxmlformats.org/drawingml/2006/main" noChangeAspect="1"/>
-            </wp:cNvGraphicFramePr>
-            <a:graphic xmlns:a="http://schemas.openxmlformats.org/drawingml/2006/main">
-              <a:graphicData uri="http://schemas.openxmlformats.org/drawingml/2006/picture">
-                <pic:pic xmlns:pic="http://schemas.openxmlformats.org/drawingml/2006/picture">
-                  <pic:nvPicPr>
-                    <pic:cNvPr id="0" name="Picture 3"/>
-                    <pic:cNvPicPr>
-                      <a:picLocks noChangeAspect="1" noChangeArrowheads="1"/>
-                    </pic:cNvPicPr>
-                  </pic:nvPicPr>
-                  <pic:blipFill>
-                    <a:blip r:embed="rId7">
-                      <a:extLst>
-                        <a:ext uri="{28A0092B-C50C-407E-A947-70E740481C1C}">
-                          <a14:useLocalDpi xmlns:a14="http://schemas.microsoft.com/office/drawing/2010/main" val="0"/>
-                        </a:ext>
-                      </a:extLst>
-                    </a:blip>
-                    <a:srcRect/>
-                    <a:stretch>
-                      <a:fillRect/>
-                    </a:stretch>
-                  </pic:blipFill>
-                  <pic:spPr bwMode="auto">
-                    <a:xfrm>
-                      <a:off x="0" y="0"/>
-                      <a:ext cx="2743200" cy="596265"/>
-                    </a:xfrm>
-                    <a:prstGeom prst="rect">
-                      <a:avLst/>
-                    </a:prstGeom>
-                    <a:noFill/>
-                    <a:ln>
-                      <a:noFill/>
-                    </a:ln>
-                  </pic:spPr>
-                </pic:pic>
-              </a:graphicData>
-            </a:graphic>
-            <wp14:sizeRelH relativeFrom="margin">
-              <wp14:pctWidth>0</wp14:pctWidth>
-            </wp14:sizeRelH>
-            <wp14:sizeRelV relativeFrom="margin">
-              <wp14:pctHeight>0</wp14:pctHeight>
-            </wp14:sizeRelV>
-          </wp:anchor>
-        </w:drawing>
-      </w:r>
-      <w:r>
-        <w:rPr>
-          <w:rFonts w:ascii="Times New Roman" w:hAnsi="Times New Roman" w:cs="Times New Roman"/>
-          <w:sz w:val="28"/>
-          <w:szCs w:val="28"/>
-        </w:rPr>
-        <w:t>Цикл 1, Такт 2</w:t>
-      </w:r>
-      <w:r>
-        <w:rPr>
-          <w:rFonts w:ascii="Times New Roman" w:hAnsi="Times New Roman" w:cs="Times New Roman"/>
-          <w:sz w:val="28"/>
-          <w:szCs w:val="28"/>
-        </w:rPr>
-        <w:t>:</w:t>
-      </w:r>
-    </w:p>
-    <w:p>
-      <w:pPr>
-        <w:spacing w:after="0" w:line="360" w:lineRule="auto"/>
-        <w:ind w:left="-284"/>
-        <w:contextualSpacing/>
-        <w:jc w:val="both"/>
-        <w:rPr>
-          <w:rFonts w:ascii="Times New Roman" w:hAnsi="Times New Roman" w:cs="Times New Roman"/>
-          <w:sz w:val="28"/>
-          <w:szCs w:val="28"/>
-        </w:rPr>
-      </w:pPr>
-      <w:r>
-        <w:rPr>
-          <w:rFonts w:ascii="Times New Roman" w:hAnsi="Times New Roman" w:cs="Times New Roman"/>
-          <w:sz w:val="28"/>
-          <w:szCs w:val="28"/>
-        </w:rPr>
-        <w:t>Далее М</w:t>
-      </w:r>
-      <w:r>
-        <w:rPr>
-          <w:rFonts w:ascii="Times New Roman" w:hAnsi="Times New Roman" w:cs="Times New Roman"/>
-          <w:sz w:val="28"/>
-          <w:szCs w:val="28"/>
-        </w:rPr>
-        <w:t>П указывает тип выполняемого цикла с п</w:t>
-      </w:r>
-      <w:r>
-        <w:rPr>
-          <w:rFonts w:ascii="Times New Roman" w:hAnsi="Times New Roman" w:cs="Times New Roman"/>
-          <w:sz w:val="28"/>
-          <w:szCs w:val="28"/>
-        </w:rPr>
-        <w:t>омощью 8-разрядного слова состо</w:t>
-      </w:r>
-      <w:r>
-        <w:rPr>
-          <w:rFonts w:ascii="Times New Roman" w:hAnsi="Times New Roman" w:cs="Times New Roman"/>
-          <w:sz w:val="28"/>
-          <w:szCs w:val="28"/>
-        </w:rPr>
-        <w:t>яния цикла, выдаваемого на шины данных</w:t>
-      </w:r>
-      <w:r>
-        <w:rPr>
-          <w:rFonts w:ascii="Times New Roman" w:hAnsi="Times New Roman" w:cs="Times New Roman"/>
-          <w:sz w:val="28"/>
-          <w:szCs w:val="28"/>
-        </w:rPr>
-        <w:t>, и записывает его в регистр состояния</w:t>
-      </w:r>
-      <w:r>
-        <w:rPr>
-          <w:rFonts w:ascii="Times New Roman" w:hAnsi="Times New Roman" w:cs="Times New Roman"/>
-          <w:sz w:val="28"/>
-          <w:szCs w:val="28"/>
-        </w:rPr>
-        <w:t xml:space="preserve">. </w:t>
-      </w:r>
-    </w:p>
-    <w:p>
-      <w:pPr>
-        <w:spacing w:after="0" w:line="360" w:lineRule="auto"/>
-        <w:ind w:left="-284"/>
-        <w:contextualSpacing/>
-        <w:jc w:val="both"/>
-        <w:rPr>
-          <w:rFonts w:ascii="Times New Roman" w:hAnsi="Times New Roman" w:cs="Times New Roman"/>
-          <w:sz w:val="28"/>
-          <w:szCs w:val="28"/>
-        </w:rPr>
-      </w:pPr>
-      <w:r>
-        <w:rPr>
-          <w:rFonts w:ascii="Times New Roman" w:hAnsi="Times New Roman" w:cs="Times New Roman"/>
-          <w:sz w:val="28"/>
-          <w:szCs w:val="28"/>
-        </w:rPr>
-        <w:t>Существует 10 различных типов циклов</w:t>
-      </w:r>
-      <w:r>
-        <w:rPr>
-          <w:rFonts w:ascii="Times New Roman" w:hAnsi="Times New Roman" w:cs="Times New Roman"/>
-          <w:sz w:val="28"/>
-          <w:szCs w:val="28"/>
-        </w:rPr>
-        <w:t>: 1) извлечение кода команды; 2) чтение данных из памяти; 3) запись данных в память; 4) извлечение из стека; 5) запись данных в стек; 6) ввод данных из внешних устройств; 7) запись данных во внешние устройства; 8) цикл обслуживания прерывания; 9) останов; 10) обслуживание прерывания при работе МП в режиме “Останов”.</w:t>
-      </w:r>
-    </w:p>
-    <w:p>
-      <w:pPr>
-        <w:spacing w:after="0" w:line="360" w:lineRule="auto"/>
-        <w:ind w:left="-284"/>
-        <w:contextualSpacing/>
-        <w:jc w:val="both"/>
-        <w:rPr>
-          <w:rFonts w:ascii="Times New Roman" w:hAnsi="Times New Roman" w:cs="Times New Roman"/>
-          <w:sz w:val="28"/>
-          <w:szCs w:val="28"/>
-        </w:rPr>
-      </w:pPr>
-    </w:p>
-    <w:p>
-      <w:pPr>
-        <w:spacing w:after="0" w:line="360" w:lineRule="auto"/>
-        <w:ind w:left="-851" w:firstLine="567"/>
-        <w:contextualSpacing/>
-        <w:jc w:val="both"/>
-        <w:rPr>
-          <w:rFonts w:ascii="Times New Roman" w:hAnsi="Times New Roman" w:cs="Times New Roman"/>
-          <w:sz w:val="28"/>
-          <w:szCs w:val="28"/>
-        </w:rPr>
-      </w:pPr>
-      <w:r>
-        <w:rPr>
-          <w:rFonts w:ascii="Times New Roman" w:hAnsi="Times New Roman" w:cs="Times New Roman"/>
-          <w:noProof/>
-          <w:sz w:val="28"/>
-          <w:szCs w:val="28"/>
-          <w:lang w:eastAsia="ru-RU"/>
-        </w:rPr>
-        <w:drawing>
-          <wp:anchor distT="0" distB="0" distL="114300" distR="114300" simplePos="0" relativeHeight="251660288" behindDoc="0" locked="0" layoutInCell="1" allowOverlap="1" wp14:anchorId="11BB184C" wp14:editId="519FCA97">
-            <wp:simplePos x="0" y="0"/>
-            <wp:positionH relativeFrom="column">
-              <wp:posOffset>-184785</wp:posOffset>
-            </wp:positionH>
-            <wp:positionV relativeFrom="paragraph">
-              <wp:posOffset>307340</wp:posOffset>
-            </wp:positionV>
-            <wp:extent cx="666750" cy="865505"/>
-            <wp:effectExtent l="0" t="0" r="0" b="0"/>
-            <wp:wrapSquare wrapText="bothSides"/>
-            <wp:docPr id="14" name="Рисунок 14"/>
-            <wp:cNvGraphicFramePr>
-              <a:graphicFrameLocks xmlns:a="http://schemas.openxmlformats.org/drawingml/2006/main" noChangeAspect="1"/>
-            </wp:cNvGraphicFramePr>
-            <a:graphic xmlns:a="http://schemas.openxmlformats.org/drawingml/2006/main">
-              <a:graphicData uri="http://schemas.openxmlformats.org/drawingml/2006/picture">
-                <pic:pic xmlns:pic="http://schemas.openxmlformats.org/drawingml/2006/picture">
-                  <pic:nvPicPr>
-                    <pic:cNvPr id="0" name="Picture 4"/>
-                    <pic:cNvPicPr>
-                      <a:picLocks noChangeAspect="1" noChangeArrowheads="1"/>
-                    </pic:cNvPicPr>
-                  </pic:nvPicPr>
-                  <pic:blipFill>
-                    <a:blip r:embed="rId8">
-                      <a:extLst>
-                        <a:ext uri="{28A0092B-C50C-407E-A947-70E740481C1C}">
-                          <a14:useLocalDpi xmlns:a14="http://schemas.microsoft.com/office/drawing/2010/main" val="0"/>
-                        </a:ext>
-                      </a:extLst>
-                    </a:blip>
-                    <a:srcRect/>
-                    <a:stretch>
-                      <a:fillRect/>
-                    </a:stretch>
-                  </pic:blipFill>
-                  <pic:spPr bwMode="auto">
-                    <a:xfrm>
-                      <a:off x="0" y="0"/>
-                      <a:ext cx="666750" cy="865505"/>
-                    </a:xfrm>
-                    <a:prstGeom prst="rect">
-                      <a:avLst/>
-                    </a:prstGeom>
-                    <a:noFill/>
-                    <a:ln>
-                      <a:noFill/>
-                    </a:ln>
-                  </pic:spPr>
-                </pic:pic>
-              </a:graphicData>
-            </a:graphic>
-            <wp14:sizeRelH relativeFrom="margin">
-              <wp14:pctWidth>0</wp14:pctWidth>
-            </wp14:sizeRelH>
-            <wp14:sizeRelV relativeFrom="margin">
-              <wp14:pctHeight>0</wp14:pctHeight>
-            </wp14:sizeRelV>
-          </wp:anchor>
-        </w:drawing>
-      </w:r>
-      <w:r>
-        <w:rPr>
-          <w:rFonts w:ascii="Times New Roman" w:hAnsi="Times New Roman" w:cs="Times New Roman"/>
-          <w:sz w:val="28"/>
-          <w:szCs w:val="28"/>
-        </w:rPr>
-        <w:t>Цикл 1, Такт 3</w:t>
-      </w:r>
-      <w:r>
-        <w:rPr>
-          <w:rFonts w:ascii="Times New Roman" w:hAnsi="Times New Roman" w:cs="Times New Roman"/>
-          <w:sz w:val="28"/>
-          <w:szCs w:val="28"/>
-        </w:rPr>
-        <w:t>:</w:t>
-      </w:r>
-    </w:p>
-    <w:p>
-      <w:pPr>
-        <w:spacing w:after="0" w:line="360" w:lineRule="auto"/>
-        <w:ind w:left="-284"/>
-        <w:contextualSpacing/>
-        <w:jc w:val="both"/>
-        <w:rPr>
-          <w:rFonts w:ascii="Times New Roman" w:hAnsi="Times New Roman" w:cs="Times New Roman"/>
-          <w:sz w:val="28"/>
-          <w:szCs w:val="28"/>
-        </w:rPr>
-      </w:pPr>
-      <w:r>
-        <w:rPr>
-          <w:rFonts w:ascii="Times New Roman" w:hAnsi="Times New Roman" w:cs="Times New Roman"/>
-          <w:sz w:val="28"/>
-          <w:szCs w:val="28"/>
-        </w:rPr>
-        <w:t xml:space="preserve">В 3 такте производится запись кода команды во внутренний регистр кода команды. </w:t>
-      </w:r>
-    </w:p>
-    <w:p>
-      <w:pPr>
-        <w:spacing w:after="0" w:line="360" w:lineRule="auto"/>
-        <w:ind w:left="-284"/>
-        <w:contextualSpacing/>
-        <w:jc w:val="both"/>
-        <w:rPr>
-          <w:rFonts w:ascii="Times New Roman" w:hAnsi="Times New Roman" w:cs="Times New Roman"/>
-          <w:sz w:val="28"/>
-          <w:szCs w:val="28"/>
-        </w:rPr>
-      </w:pPr>
-      <w:r>
-        <w:rPr>
-          <w:rFonts w:ascii="Times New Roman" w:hAnsi="Times New Roman" w:cs="Times New Roman"/>
-          <w:sz w:val="28"/>
-          <w:szCs w:val="28"/>
-        </w:rPr>
-        <w:t xml:space="preserve">На основании декодирования команды ДШК </w:t>
-      </w:r>
-      <w:r>
-        <w:rPr>
-          <w:rFonts w:ascii="Times New Roman" w:hAnsi="Times New Roman" w:cs="Times New Roman"/>
-          <w:sz w:val="28"/>
-          <w:szCs w:val="28"/>
-        </w:rPr>
-        <w:t>определяет количество байтов в команде, формирует команды на внутренние пересылки данных и подготавливает МП к выполнению следующих машинных циклов</w:t>
-      </w:r>
-    </w:p>
-    <w:p>
-      <w:pPr>
-        <w:spacing w:after="0" w:line="360" w:lineRule="auto"/>
-        <w:ind w:left="-284"/>
-        <w:contextualSpacing/>
-        <w:jc w:val="both"/>
-        <w:rPr>
-          <w:rFonts w:ascii="Times New Roman" w:hAnsi="Times New Roman" w:cs="Times New Roman"/>
-          <w:sz w:val="28"/>
-          <w:szCs w:val="28"/>
-        </w:rPr>
-      </w:pPr>
-    </w:p>
-    <w:p>
-      <w:pPr>
-        <w:spacing w:after="0" w:line="360" w:lineRule="auto"/>
-        <w:ind w:left="-284"/>
-        <w:contextualSpacing/>
-        <w:jc w:val="both"/>
-        <w:rPr>
-          <w:rFonts w:ascii="Times New Roman" w:hAnsi="Times New Roman" w:cs="Times New Roman"/>
-          <w:sz w:val="28"/>
-          <w:szCs w:val="28"/>
-        </w:rPr>
-      </w:pPr>
-    </w:p>
-    <w:p>
-      <w:pPr>
-        <w:spacing w:after="0" w:line="360" w:lineRule="auto"/>
-        <w:contextualSpacing/>
-        <w:jc w:val="both"/>
-        <w:rPr>
-          <w:rFonts w:ascii="Times New Roman" w:hAnsi="Times New Roman" w:cs="Times New Roman"/>
-          <w:sz w:val="28"/>
-          <w:szCs w:val="28"/>
-        </w:rPr>
-      </w:pPr>
-    </w:p>
-    <w:p>
-      <w:pPr>
-        <w:spacing w:after="0" w:line="360" w:lineRule="auto"/>
-        <w:ind w:left="-851" w:firstLine="567"/>
-        <w:contextualSpacing/>
-        <w:jc w:val="both"/>
-        <w:rPr>
-          <w:rFonts w:ascii="Times New Roman" w:hAnsi="Times New Roman" w:cs="Times New Roman"/>
-          <w:sz w:val="28"/>
-          <w:szCs w:val="28"/>
-        </w:rPr>
-      </w:pPr>
-      <w:r>
-        <w:rPr>
-          <w:rFonts w:ascii="Times New Roman" w:hAnsi="Times New Roman" w:cs="Times New Roman"/>
-          <w:noProof/>
-          <w:sz w:val="28"/>
-          <w:szCs w:val="28"/>
-          <w:lang w:eastAsia="ru-RU"/>
-        </w:rPr>
-        <w:lastRenderedPageBreak/>
-        <w:drawing>
-          <wp:anchor distT="0" distB="0" distL="114300" distR="114300" simplePos="0" relativeHeight="251661312" behindDoc="0" locked="0" layoutInCell="1" allowOverlap="1" wp14:anchorId="0F6F8F86" wp14:editId="45E1C6B2">
-            <wp:simplePos x="0" y="0"/>
-            <wp:positionH relativeFrom="column">
-              <wp:posOffset>-184785</wp:posOffset>
-            </wp:positionH>
-            <wp:positionV relativeFrom="paragraph">
-              <wp:posOffset>308610</wp:posOffset>
-            </wp:positionV>
-            <wp:extent cx="1720215" cy="419100"/>
-            <wp:effectExtent l="0" t="0" r="0" b="0"/>
-            <wp:wrapSquare wrapText="bothSides"/>
-            <wp:docPr id="17" name="Рисунок 17"/>
-            <wp:cNvGraphicFramePr>
-              <a:graphicFrameLocks xmlns:a="http://schemas.openxmlformats.org/drawingml/2006/main" noChangeAspect="1"/>
-            </wp:cNvGraphicFramePr>
-            <a:graphic xmlns:a="http://schemas.openxmlformats.org/drawingml/2006/main">
-              <a:graphicData uri="http://schemas.openxmlformats.org/drawingml/2006/picture">
-                <pic:pic xmlns:pic="http://schemas.openxmlformats.org/drawingml/2006/picture">
-                  <pic:nvPicPr>
-                    <pic:cNvPr id="0" name="Picture 6"/>
-                    <pic:cNvPicPr>
-                      <a:picLocks noChangeAspect="1" noChangeArrowheads="1"/>
-                    </pic:cNvPicPr>
-                  </pic:nvPicPr>
-                  <pic:blipFill>
-                    <a:blip r:embed="rId9">
-                      <a:extLst>
-                        <a:ext uri="{28A0092B-C50C-407E-A947-70E740481C1C}">
-                          <a14:useLocalDpi xmlns:a14="http://schemas.microsoft.com/office/drawing/2010/main" val="0"/>
-                        </a:ext>
-                      </a:extLst>
-                    </a:blip>
-                    <a:srcRect/>
-                    <a:stretch>
-                      <a:fillRect/>
-                    </a:stretch>
-                  </pic:blipFill>
-                  <pic:spPr bwMode="auto">
-                    <a:xfrm>
-                      <a:off x="0" y="0"/>
-                      <a:ext cx="1720215" cy="419100"/>
-                    </a:xfrm>
-                    <a:prstGeom prst="rect">
-                      <a:avLst/>
-                    </a:prstGeom>
-                    <a:noFill/>
-                    <a:ln>
-                      <a:noFill/>
-                    </a:ln>
-                  </pic:spPr>
-                </pic:pic>
-              </a:graphicData>
-            </a:graphic>
-            <wp14:sizeRelH relativeFrom="margin">
-              <wp14:pctWidth>0</wp14:pctWidth>
-            </wp14:sizeRelH>
-            <wp14:sizeRelV relativeFrom="margin">
-              <wp14:pctHeight>0</wp14:pctHeight>
-            </wp14:sizeRelV>
-          </wp:anchor>
-        </w:drawing>
-      </w:r>
-      <w:r>
-        <w:rPr>
-          <w:rFonts w:ascii="Times New Roman" w:hAnsi="Times New Roman" w:cs="Times New Roman"/>
-          <w:sz w:val="28"/>
-          <w:szCs w:val="28"/>
-        </w:rPr>
-        <w:t>Цикл 1, Такт 4</w:t>
-      </w:r>
-      <w:r>
-        <w:rPr>
-          <w:rFonts w:ascii="Times New Roman" w:hAnsi="Times New Roman" w:cs="Times New Roman"/>
-          <w:sz w:val="28"/>
-          <w:szCs w:val="28"/>
-        </w:rPr>
-        <w:t>:</w:t>
-      </w:r>
-    </w:p>
-    <w:p>
-      <w:pPr>
-        <w:spacing w:after="0" w:line="360" w:lineRule="auto"/>
-        <w:ind w:left="-284"/>
-        <w:contextualSpacing/>
-        <w:jc w:val="both"/>
-        <w:rPr>
-          <w:rFonts w:ascii="Times New Roman" w:hAnsi="Times New Roman" w:cs="Times New Roman"/>
-          <w:sz w:val="28"/>
-          <w:szCs w:val="28"/>
-        </w:rPr>
-      </w:pPr>
-      <w:r>
-        <w:rPr>
-          <w:rFonts w:ascii="Times New Roman" w:hAnsi="Times New Roman" w:cs="Times New Roman"/>
-          <w:sz w:val="28"/>
-          <w:szCs w:val="28"/>
-        </w:rPr>
-        <w:t>На следующем такте происходит увеличение хранимого адреса на 1.</w:t>
-      </w:r>
-    </w:p>
-    <w:p>
-      <w:pPr>
-        <w:spacing w:after="0" w:line="360" w:lineRule="auto"/>
-        <w:ind w:left="-284"/>
-        <w:contextualSpacing/>
-        <w:jc w:val="both"/>
-        <w:rPr>
-          <w:rFonts w:ascii="Times New Roman" w:hAnsi="Times New Roman" w:cs="Times New Roman"/>
-          <w:sz w:val="28"/>
-          <w:szCs w:val="28"/>
-        </w:rPr>
-      </w:pPr>
-    </w:p>
-    <w:p>
-      <w:pPr>
-        <w:spacing w:after="0" w:line="360" w:lineRule="auto"/>
-        <w:ind w:left="-851" w:firstLine="567"/>
-        <w:contextualSpacing/>
-        <w:jc w:val="both"/>
-        <w:rPr>
-          <w:rFonts w:ascii="Times New Roman" w:hAnsi="Times New Roman" w:cs="Times New Roman"/>
-          <w:sz w:val="28"/>
-          <w:szCs w:val="28"/>
-        </w:rPr>
-      </w:pPr>
-      <w:r>
-        <w:rPr>
-          <w:rFonts w:ascii="Times New Roman" w:hAnsi="Times New Roman" w:cs="Times New Roman"/>
-          <w:noProof/>
-          <w:sz w:val="28"/>
-          <w:szCs w:val="28"/>
-          <w:lang w:eastAsia="ru-RU"/>
-        </w:rPr>
-        <w:drawing>
-          <wp:anchor distT="0" distB="0" distL="114300" distR="114300" simplePos="0" relativeHeight="251662336" behindDoc="0" locked="0" layoutInCell="1" allowOverlap="1" wp14:anchorId="132CFCCC" wp14:editId="3FEAD316">
-            <wp:simplePos x="0" y="0"/>
-            <wp:positionH relativeFrom="column">
-              <wp:posOffset>-185420</wp:posOffset>
-            </wp:positionH>
-            <wp:positionV relativeFrom="paragraph">
-              <wp:posOffset>310515</wp:posOffset>
-            </wp:positionV>
-            <wp:extent cx="828675" cy="487045"/>
-            <wp:effectExtent l="0" t="0" r="9525" b="8255"/>
-            <wp:wrapSquare wrapText="bothSides"/>
-            <wp:docPr id="20" name="Рисунок 20"/>
-            <wp:cNvGraphicFramePr>
-              <a:graphicFrameLocks xmlns:a="http://schemas.openxmlformats.org/drawingml/2006/main" noChangeAspect="1"/>
-            </wp:cNvGraphicFramePr>
-            <a:graphic xmlns:a="http://schemas.openxmlformats.org/drawingml/2006/main">
-              <a:graphicData uri="http://schemas.openxmlformats.org/drawingml/2006/picture">
-                <pic:pic xmlns:pic="http://schemas.openxmlformats.org/drawingml/2006/picture">
-                  <pic:nvPicPr>
-                    <pic:cNvPr id="0" name="Picture 8"/>
-                    <pic:cNvPicPr>
-                      <a:picLocks noChangeAspect="1" noChangeArrowheads="1"/>
-                    </pic:cNvPicPr>
-                  </pic:nvPicPr>
-                  <pic:blipFill>
-                    <a:blip r:embed="rId10">
-                      <a:extLst>
-                        <a:ext uri="{28A0092B-C50C-407E-A947-70E740481C1C}">
-                          <a14:useLocalDpi xmlns:a14="http://schemas.microsoft.com/office/drawing/2010/main" val="0"/>
-                        </a:ext>
-                      </a:extLst>
-                    </a:blip>
-                    <a:srcRect/>
-                    <a:stretch>
-                      <a:fillRect/>
-                    </a:stretch>
-                  </pic:blipFill>
-                  <pic:spPr bwMode="auto">
-                    <a:xfrm>
-                      <a:off x="0" y="0"/>
-                      <a:ext cx="828675" cy="487045"/>
-                    </a:xfrm>
-                    <a:prstGeom prst="rect">
-                      <a:avLst/>
-                    </a:prstGeom>
-                    <a:noFill/>
-                    <a:ln>
-                      <a:noFill/>
-                    </a:ln>
-                  </pic:spPr>
-                </pic:pic>
-              </a:graphicData>
-            </a:graphic>
-            <wp14:sizeRelH relativeFrom="margin">
-              <wp14:pctWidth>0</wp14:pctWidth>
-            </wp14:sizeRelH>
-            <wp14:sizeRelV relativeFrom="margin">
-              <wp14:pctHeight>0</wp14:pctHeight>
-            </wp14:sizeRelV>
-          </wp:anchor>
-        </w:drawing>
-      </w:r>
-      <w:r>
-        <w:rPr>
-          <w:rFonts w:ascii="Times New Roman" w:hAnsi="Times New Roman" w:cs="Times New Roman"/>
-          <w:sz w:val="28"/>
-          <w:szCs w:val="28"/>
-        </w:rPr>
-        <w:t>Цикл 2, Такт 5</w:t>
-      </w:r>
-      <w:r>
-        <w:rPr>
-          <w:rFonts w:ascii="Times New Roman" w:hAnsi="Times New Roman" w:cs="Times New Roman"/>
-          <w:sz w:val="28"/>
-          <w:szCs w:val="28"/>
-        </w:rPr>
-        <w:t>:</w:t>
-      </w:r>
-    </w:p>
-    <w:p>
-      <w:pPr>
-        <w:spacing w:after="0" w:line="360" w:lineRule="auto"/>
-        <w:ind w:left="-284"/>
-        <w:contextualSpacing/>
-        <w:jc w:val="both"/>
-        <w:rPr>
-          <w:rFonts w:ascii="Times New Roman" w:hAnsi="Times New Roman" w:cs="Times New Roman"/>
-          <w:sz w:val="28"/>
-          <w:szCs w:val="28"/>
-        </w:rPr>
-      </w:pPr>
-      <w:r>
-        <w:rPr>
-          <w:rFonts w:ascii="Times New Roman" w:hAnsi="Times New Roman" w:cs="Times New Roman"/>
-          <w:sz w:val="28"/>
-          <w:szCs w:val="28"/>
-        </w:rPr>
-        <w:t>Буфер адреса заполняется адресом текущей команды.</w:t>
-      </w:r>
-    </w:p>
-    <w:p>
-      <w:pPr>
-        <w:spacing w:after="0" w:line="360" w:lineRule="auto"/>
-        <w:ind w:left="-851"/>
-        <w:contextualSpacing/>
-        <w:jc w:val="center"/>
-        <w:rPr>
-          <w:rFonts w:ascii="Times New Roman" w:hAnsi="Times New Roman" w:cs="Times New Roman"/>
-          <w:sz w:val="28"/>
-          <w:szCs w:val="28"/>
-        </w:rPr>
-      </w:pPr>
-    </w:p>
-    <w:p>
-      <w:pPr>
-        <w:spacing w:after="0" w:line="360" w:lineRule="auto"/>
-        <w:ind w:left="-851"/>
-        <w:contextualSpacing/>
-        <w:jc w:val="center"/>
-        <w:rPr>
-          <w:rFonts w:ascii="Times New Roman" w:hAnsi="Times New Roman" w:cs="Times New Roman"/>
-          <w:sz w:val="28"/>
-          <w:szCs w:val="28"/>
-        </w:rPr>
-      </w:pPr>
-    </w:p>
-    <w:p>
-      <w:pPr>
-        <w:spacing w:after="0" w:line="360" w:lineRule="auto"/>
-        <w:ind w:left="-851" w:firstLine="567"/>
-        <w:contextualSpacing/>
-        <w:jc w:val="both"/>
-        <w:rPr>
-          <w:rFonts w:ascii="Times New Roman" w:hAnsi="Times New Roman" w:cs="Times New Roman"/>
-          <w:sz w:val="28"/>
-          <w:szCs w:val="28"/>
-        </w:rPr>
-      </w:pPr>
-      <w:r>
-        <w:rPr>
-          <w:rFonts w:ascii="Times New Roman" w:hAnsi="Times New Roman" w:cs="Times New Roman"/>
-          <w:noProof/>
-          <w:sz w:val="28"/>
-          <w:szCs w:val="28"/>
-          <w:lang w:eastAsia="ru-RU"/>
-        </w:rPr>
-        <w:drawing>
-          <wp:anchor distT="0" distB="0" distL="114300" distR="114300" simplePos="0" relativeHeight="251664384" behindDoc="0" locked="0" layoutInCell="1" allowOverlap="1" wp14:anchorId="3363EC32" wp14:editId="1B6900E6">
-            <wp:simplePos x="0" y="0"/>
-            <wp:positionH relativeFrom="column">
-              <wp:posOffset>-175260</wp:posOffset>
-            </wp:positionH>
-            <wp:positionV relativeFrom="paragraph">
-              <wp:posOffset>312420</wp:posOffset>
-            </wp:positionV>
-            <wp:extent cx="2857500" cy="476250"/>
-            <wp:effectExtent l="0" t="0" r="0" b="0"/>
-            <wp:wrapSquare wrapText="bothSides"/>
-            <wp:docPr id="25" name="Рисунок 25"/>
-            <wp:cNvGraphicFramePr>
-              <a:graphicFrameLocks xmlns:a="http://schemas.openxmlformats.org/drawingml/2006/main" noChangeAspect="1"/>
-            </wp:cNvGraphicFramePr>
-            <a:graphic xmlns:a="http://schemas.openxmlformats.org/drawingml/2006/main">
-              <a:graphicData uri="http://schemas.openxmlformats.org/drawingml/2006/picture">
-                <pic:pic xmlns:pic="http://schemas.openxmlformats.org/drawingml/2006/picture">
-                  <pic:nvPicPr>
-                    <pic:cNvPr id="0" name="Picture 12"/>
-                    <pic:cNvPicPr>
-                      <a:picLocks noChangeAspect="1" noChangeArrowheads="1"/>
-                    </pic:cNvPicPr>
-                  </pic:nvPicPr>
-                  <pic:blipFill>
-                    <a:blip r:embed="rId11">
-                      <a:extLst>
-                        <a:ext uri="{28A0092B-C50C-407E-A947-70E740481C1C}">
-                          <a14:useLocalDpi xmlns:a14="http://schemas.microsoft.com/office/drawing/2010/main" val="0"/>
-                        </a:ext>
-                      </a:extLst>
-                    </a:blip>
-                    <a:srcRect/>
-                    <a:stretch>
-                      <a:fillRect/>
-                    </a:stretch>
-                  </pic:blipFill>
-                  <pic:spPr bwMode="auto">
-                    <a:xfrm>
-                      <a:off x="0" y="0"/>
-                      <a:ext cx="2857500" cy="476250"/>
-                    </a:xfrm>
-                    <a:prstGeom prst="rect">
-                      <a:avLst/>
-                    </a:prstGeom>
-                    <a:noFill/>
-                    <a:ln>
-                      <a:noFill/>
-                    </a:ln>
-                  </pic:spPr>
-                </pic:pic>
-              </a:graphicData>
-            </a:graphic>
-            <wp14:sizeRelH relativeFrom="margin">
-              <wp14:pctWidth>0</wp14:pctWidth>
-            </wp14:sizeRelH>
-            <wp14:sizeRelV relativeFrom="margin">
-              <wp14:pctHeight>0</wp14:pctHeight>
-            </wp14:sizeRelV>
-          </wp:anchor>
-        </w:drawing>
-      </w:r>
-      <w:r>
-        <w:rPr>
-          <w:rFonts w:ascii="Times New Roman" w:hAnsi="Times New Roman" w:cs="Times New Roman"/>
-          <w:sz w:val="28"/>
-          <w:szCs w:val="28"/>
-        </w:rPr>
-        <w:t>Цикл 2</w:t>
-      </w:r>
-      <w:r>
-        <w:rPr>
-          <w:rFonts w:ascii="Times New Roman" w:hAnsi="Times New Roman" w:cs="Times New Roman"/>
-          <w:sz w:val="28"/>
-          <w:szCs w:val="28"/>
-        </w:rPr>
-        <w:t>, Такт 6</w:t>
-      </w:r>
-      <w:r>
-        <w:rPr>
-          <w:rFonts w:ascii="Times New Roman" w:hAnsi="Times New Roman" w:cs="Times New Roman"/>
-          <w:sz w:val="28"/>
-          <w:szCs w:val="28"/>
-        </w:rPr>
-        <w:t>:</w:t>
-      </w:r>
-    </w:p>
-    <w:p>
-      <w:pPr>
-        <w:spacing w:after="0" w:line="360" w:lineRule="auto"/>
-        <w:ind w:left="-284"/>
-        <w:contextualSpacing/>
-        <w:jc w:val="both"/>
-        <w:rPr>
-          <w:rFonts w:ascii="Times New Roman" w:hAnsi="Times New Roman" w:cs="Times New Roman"/>
-          <w:sz w:val="28"/>
-          <w:szCs w:val="28"/>
-        </w:rPr>
-      </w:pPr>
-      <w:r>
-        <w:rPr>
-          <w:rFonts w:ascii="Times New Roman" w:hAnsi="Times New Roman" w:cs="Times New Roman"/>
-          <w:noProof/>
-          <w:sz w:val="28"/>
-          <w:szCs w:val="28"/>
-          <w:lang w:eastAsia="ru-RU"/>
-        </w:rPr>
-        <w:drawing>
-          <wp:anchor distT="0" distB="0" distL="114300" distR="114300" simplePos="0" relativeHeight="251663360" behindDoc="0" locked="0" layoutInCell="1" allowOverlap="1" wp14:anchorId="65F174A1" wp14:editId="7B142C43">
-            <wp:simplePos x="0" y="0"/>
-            <wp:positionH relativeFrom="column">
-              <wp:posOffset>-165735</wp:posOffset>
-            </wp:positionH>
-            <wp:positionV relativeFrom="paragraph">
-              <wp:posOffset>552450</wp:posOffset>
-            </wp:positionV>
-            <wp:extent cx="1584325" cy="666750"/>
-            <wp:effectExtent l="0" t="0" r="0" b="0"/>
-            <wp:wrapSquare wrapText="bothSides"/>
-            <wp:docPr id="22" name="Рисунок 22"/>
-            <wp:cNvGraphicFramePr>
-              <a:graphicFrameLocks xmlns:a="http://schemas.openxmlformats.org/drawingml/2006/main" noChangeAspect="1"/>
-            </wp:cNvGraphicFramePr>
-            <a:graphic xmlns:a="http://schemas.openxmlformats.org/drawingml/2006/main">
-              <a:graphicData uri="http://schemas.openxmlformats.org/drawingml/2006/picture">
-                <pic:pic xmlns:pic="http://schemas.openxmlformats.org/drawingml/2006/picture">
-                  <pic:nvPicPr>
-                    <pic:cNvPr id="0" name="Picture 9"/>
-                    <pic:cNvPicPr>
-                      <a:picLocks noChangeAspect="1" noChangeArrowheads="1"/>
-                    </pic:cNvPicPr>
-                  </pic:nvPicPr>
-                  <pic:blipFill>
-                    <a:blip r:embed="rId12">
-                      <a:extLst>
-                        <a:ext uri="{28A0092B-C50C-407E-A947-70E740481C1C}">
-                          <a14:useLocalDpi xmlns:a14="http://schemas.microsoft.com/office/drawing/2010/main" val="0"/>
-                        </a:ext>
-                      </a:extLst>
-                    </a:blip>
-                    <a:srcRect/>
-                    <a:stretch>
-                      <a:fillRect/>
-                    </a:stretch>
-                  </pic:blipFill>
-                  <pic:spPr bwMode="auto">
-                    <a:xfrm>
-                      <a:off x="0" y="0"/>
-                      <a:ext cx="1584325" cy="666750"/>
-                    </a:xfrm>
-                    <a:prstGeom prst="rect">
-                      <a:avLst/>
-                    </a:prstGeom>
-                    <a:noFill/>
-                    <a:ln>
-                      <a:noFill/>
-                    </a:ln>
-                  </pic:spPr>
-                </pic:pic>
-              </a:graphicData>
-            </a:graphic>
-            <wp14:sizeRelH relativeFrom="margin">
-              <wp14:pctWidth>0</wp14:pctWidth>
-            </wp14:sizeRelH>
-            <wp14:sizeRelV relativeFrom="margin">
-              <wp14:pctHeight>0</wp14:pctHeight>
-            </wp14:sizeRelV>
-          </wp:anchor>
-        </w:drawing>
-      </w:r>
-      <w:r>
-        <w:rPr>
-          <w:rFonts w:ascii="Times New Roman" w:hAnsi="Times New Roman" w:cs="Times New Roman"/>
-          <w:sz w:val="28"/>
-          <w:szCs w:val="28"/>
-        </w:rPr>
-        <w:t xml:space="preserve">На новом цикле МП снова указывает тип выполняемого цикла и </w:t>
-      </w:r>
-      <w:r>
-        <w:rPr>
-          <w:rFonts w:ascii="Times New Roman" w:hAnsi="Times New Roman" w:cs="Times New Roman"/>
-          <w:sz w:val="28"/>
-          <w:szCs w:val="28"/>
-        </w:rPr>
-        <w:t>записывает</w:t>
-      </w:r>
-      <w:r>
-        <w:rPr>
-          <w:rFonts w:ascii="Times New Roman" w:hAnsi="Times New Roman" w:cs="Times New Roman"/>
-          <w:sz w:val="28"/>
-          <w:szCs w:val="28"/>
-        </w:rPr>
-        <w:t xml:space="preserve"> его в регистр состояния. </w:t>
-      </w:r>
-      <w:r>
-        <w:rPr>
-          <w:rFonts w:ascii="Times New Roman" w:hAnsi="Times New Roman" w:cs="Times New Roman"/>
-          <w:sz w:val="28"/>
-          <w:szCs w:val="28"/>
-        </w:rPr>
-        <w:t xml:space="preserve">Далее происходит запись в регистр </w:t>
-      </w:r>
-      <w:r>
-        <w:rPr>
-          <w:rFonts w:ascii="Times New Roman" w:hAnsi="Times New Roman" w:cs="Times New Roman"/>
-          <w:sz w:val="28"/>
-          <w:szCs w:val="28"/>
-          <w:lang w:val="en-US"/>
-        </w:rPr>
-        <w:t>D</w:t>
-      </w:r>
-      <w:r>
-        <w:rPr>
-          <w:rFonts w:ascii="Times New Roman" w:hAnsi="Times New Roman" w:cs="Times New Roman"/>
-          <w:sz w:val="28"/>
-          <w:szCs w:val="28"/>
-        </w:rPr>
-        <w:t xml:space="preserve"> значения </w:t>
-      </w:r>
-      <w:r>
-        <w:rPr>
-          <w:rFonts w:ascii="Times New Roman" w:hAnsi="Times New Roman" w:cs="Times New Roman"/>
-          <w:sz w:val="28"/>
-          <w:szCs w:val="28"/>
-        </w:rPr>
-        <w:t>“</w:t>
-      </w:r>
-      <w:r>
-        <w:rPr>
-          <w:rFonts w:ascii="Times New Roman" w:hAnsi="Times New Roman" w:cs="Times New Roman"/>
-          <w:sz w:val="28"/>
-          <w:szCs w:val="28"/>
-        </w:rPr>
-        <w:t>5А</w:t>
-      </w:r>
-      <w:r>
-        <w:rPr>
-          <w:rFonts w:ascii="Times New Roman" w:hAnsi="Times New Roman" w:cs="Times New Roman"/>
-          <w:sz w:val="28"/>
-          <w:szCs w:val="28"/>
-        </w:rPr>
-        <w:t>”</w:t>
-      </w:r>
-      <w:r>
-        <w:rPr>
-          <w:rFonts w:ascii="Times New Roman" w:hAnsi="Times New Roman" w:cs="Times New Roman"/>
-          <w:sz w:val="28"/>
-          <w:szCs w:val="28"/>
-        </w:rPr>
-        <w:t>.</w:t>
-      </w:r>
-    </w:p>
-    <w:p>
-      <w:pPr>
-        <w:spacing w:after="0" w:line="360" w:lineRule="auto"/>
-        <w:ind w:left="-851"/>
-        <w:contextualSpacing/>
-        <w:jc w:val="center"/>
-        <w:rPr>
-          <w:rFonts w:ascii="Times New Roman" w:hAnsi="Times New Roman" w:cs="Times New Roman"/>
-          <w:sz w:val="28"/>
-          <w:szCs w:val="28"/>
-        </w:rPr>
-      </w:pPr>
-    </w:p>
-    <w:p>
-      <w:pPr>
-        <w:spacing w:after="0" w:line="360" w:lineRule="auto"/>
-        <w:ind w:left="-851" w:firstLine="567"/>
-        <w:contextualSpacing/>
-        <w:jc w:val="both"/>
-        <w:rPr>
-          <w:rFonts w:ascii="Times New Roman" w:hAnsi="Times New Roman" w:cs="Times New Roman"/>
-          <w:sz w:val="28"/>
-          <w:szCs w:val="28"/>
-        </w:rPr>
-      </w:pPr>
-      <w:r>
-        <w:rPr>
-          <w:rFonts w:ascii="Times New Roman" w:hAnsi="Times New Roman" w:cs="Times New Roman"/>
-          <w:noProof/>
-          <w:sz w:val="28"/>
-          <w:szCs w:val="28"/>
-          <w:lang w:eastAsia="ru-RU"/>
-        </w:rPr>
-        <w:drawing>
-          <wp:anchor distT="0" distB="0" distL="114300" distR="114300" simplePos="0" relativeHeight="251665408" behindDoc="0" locked="0" layoutInCell="1" allowOverlap="1" wp14:anchorId="132DC89D" wp14:editId="5E75F29E">
-            <wp:simplePos x="0" y="0"/>
-            <wp:positionH relativeFrom="column">
-              <wp:posOffset>-184785</wp:posOffset>
-            </wp:positionH>
-            <wp:positionV relativeFrom="paragraph">
-              <wp:posOffset>311150</wp:posOffset>
-            </wp:positionV>
-            <wp:extent cx="1588770" cy="419100"/>
-            <wp:effectExtent l="0" t="0" r="0" b="0"/>
-            <wp:wrapSquare wrapText="bothSides"/>
-            <wp:docPr id="28" name="Рисунок 28"/>
-            <wp:cNvGraphicFramePr>
-              <a:graphicFrameLocks xmlns:a="http://schemas.openxmlformats.org/drawingml/2006/main" noChangeAspect="1"/>
-            </wp:cNvGraphicFramePr>
-            <a:graphic xmlns:a="http://schemas.openxmlformats.org/drawingml/2006/main">
-              <a:graphicData uri="http://schemas.openxmlformats.org/drawingml/2006/picture">
-                <pic:pic xmlns:pic="http://schemas.openxmlformats.org/drawingml/2006/picture">
-                  <pic:nvPicPr>
-                    <pic:cNvPr id="0" name="Picture 14"/>
-                    <pic:cNvPicPr>
-                      <a:picLocks noChangeAspect="1" noChangeArrowheads="1"/>
-                    </pic:cNvPicPr>
-                  </pic:nvPicPr>
-                  <pic:blipFill>
-                    <a:blip r:embed="rId13">
-                      <a:extLst>
-                        <a:ext uri="{28A0092B-C50C-407E-A947-70E740481C1C}">
-                          <a14:useLocalDpi xmlns:a14="http://schemas.microsoft.com/office/drawing/2010/main" val="0"/>
-                        </a:ext>
-                      </a:extLst>
-                    </a:blip>
-                    <a:srcRect/>
-                    <a:stretch>
-                      <a:fillRect/>
-                    </a:stretch>
-                  </pic:blipFill>
-                  <pic:spPr bwMode="auto">
-                    <a:xfrm>
-                      <a:off x="0" y="0"/>
-                      <a:ext cx="1588770" cy="419100"/>
-                    </a:xfrm>
-                    <a:prstGeom prst="rect">
-                      <a:avLst/>
-                    </a:prstGeom>
-                    <a:noFill/>
-                    <a:ln>
-                      <a:noFill/>
-                    </a:ln>
-                  </pic:spPr>
-                </pic:pic>
-              </a:graphicData>
-            </a:graphic>
-            <wp14:sizeRelH relativeFrom="margin">
-              <wp14:pctWidth>0</wp14:pctWidth>
-            </wp14:sizeRelH>
-            <wp14:sizeRelV relativeFrom="margin">
-              <wp14:pctHeight>0</wp14:pctHeight>
-            </wp14:sizeRelV>
-          </wp:anchor>
-        </w:drawing>
-      </w:r>
-      <w:r>
-        <w:rPr>
-          <w:rFonts w:ascii="Times New Roman" w:hAnsi="Times New Roman" w:cs="Times New Roman"/>
-          <w:sz w:val="28"/>
-          <w:szCs w:val="28"/>
-        </w:rPr>
-        <w:t>Цикл 2</w:t>
-      </w:r>
-      <w:r>
-        <w:rPr>
-          <w:rFonts w:ascii="Times New Roman" w:hAnsi="Times New Roman" w:cs="Times New Roman"/>
-          <w:sz w:val="28"/>
-          <w:szCs w:val="28"/>
-        </w:rPr>
-        <w:t>, Такт 7</w:t>
-      </w:r>
-      <w:r>
-        <w:rPr>
-          <w:rFonts w:ascii="Times New Roman" w:hAnsi="Times New Roman" w:cs="Times New Roman"/>
-          <w:sz w:val="28"/>
-          <w:szCs w:val="28"/>
-        </w:rPr>
-        <w:t>:</w:t>
-      </w:r>
-    </w:p>
-    <w:p>
-      <w:pPr>
-        <w:spacing w:after="0" w:line="360" w:lineRule="auto"/>
-        <w:ind w:left="-284"/>
-        <w:contextualSpacing/>
-        <w:rPr>
-          <w:rFonts w:ascii="Times New Roman" w:hAnsi="Times New Roman" w:cs="Times New Roman"/>
-          <w:sz w:val="28"/>
-          <w:szCs w:val="28"/>
-        </w:rPr>
-      </w:pPr>
-      <w:r>
-        <w:rPr>
-          <w:rFonts w:ascii="Times New Roman" w:hAnsi="Times New Roman" w:cs="Times New Roman"/>
-          <w:sz w:val="28"/>
-          <w:szCs w:val="28"/>
-        </w:rPr>
-        <w:t>Цикл заканчивается увелич</w:t>
-      </w:r>
-      <w:r>
-        <w:rPr>
-          <w:rFonts w:ascii="Times New Roman" w:hAnsi="Times New Roman" w:cs="Times New Roman"/>
-          <w:sz w:val="28"/>
-          <w:szCs w:val="28"/>
-        </w:rPr>
-        <w:t>ением счетчика команд и переходом</w:t>
-      </w:r>
-      <w:r>
-        <w:rPr>
-          <w:rFonts w:ascii="Times New Roman" w:hAnsi="Times New Roman" w:cs="Times New Roman"/>
-          <w:sz w:val="28"/>
-          <w:szCs w:val="28"/>
-        </w:rPr>
-        <w:t xml:space="preserve"> к реализации МП следующей команды</w:t>
-      </w:r>
-      <w:r>
-        <w:rPr>
-          <w:rFonts w:ascii="Times New Roman" w:hAnsi="Times New Roman" w:cs="Times New Roman"/>
-          <w:sz w:val="28"/>
-          <w:szCs w:val="28"/>
-        </w:rPr>
-        <w:t>.</w:t>
-      </w:r>
-    </w:p>
-    <w:p>
-      <w:pPr>
-        <w:spacing w:after="0" w:line="360" w:lineRule="auto"/>
-        <w:ind w:left="-851"/>
-        <w:contextualSpacing/>
-        <w:jc w:val="center"/>
-        <w:rPr>
-          <w:rFonts w:ascii="Times New Roman" w:hAnsi="Times New Roman" w:cs="Times New Roman"/>
-          <w:sz w:val="28"/>
-          <w:szCs w:val="28"/>
-        </w:rPr>
-      </w:pPr>
-    </w:p>
-    <w:p>
-      <w:pPr>
-        <w:spacing w:after="0" w:line="360" w:lineRule="auto"/>
-        <w:ind w:left="-284"/>
-        <w:contextualSpacing/>
-        <w:jc w:val="both"/>
-        <w:rPr>
-          <w:rFonts w:ascii="Times New Roman" w:hAnsi="Times New Roman" w:cs="Times New Roman"/>
-          <w:sz w:val="28"/>
-          <w:szCs w:val="28"/>
-        </w:rPr>
-      </w:pPr>
-      <w:r>
-        <w:rPr>
-          <w:rFonts w:ascii="Times New Roman" w:hAnsi="Times New Roman" w:cs="Times New Roman"/>
-          <w:sz w:val="28"/>
-          <w:szCs w:val="28"/>
-        </w:rPr>
-        <w:t>2</w:t>
-      </w:r>
-      <w:r>
-        <w:rPr>
-          <w:rFonts w:ascii="Times New Roman" w:hAnsi="Times New Roman" w:cs="Times New Roman"/>
-          <w:sz w:val="28"/>
-          <w:szCs w:val="28"/>
-        </w:rPr>
-        <w:t xml:space="preserve">) </w:t>
-      </w:r>
-      <w:r>
-        <w:rPr>
-          <w:rFonts w:ascii="Times New Roman" w:hAnsi="Times New Roman" w:cs="Times New Roman"/>
-          <w:sz w:val="28"/>
-          <w:szCs w:val="28"/>
-        </w:rPr>
-        <w:t>Адрес: 0002</w:t>
-      </w:r>
-      <w:r>
-        <w:rPr>
-          <w:rFonts w:ascii="Times New Roman" w:hAnsi="Times New Roman" w:cs="Times New Roman"/>
-          <w:sz w:val="28"/>
-          <w:szCs w:val="28"/>
-        </w:rPr>
-        <w:t>.</w:t>
-      </w:r>
-      <w:r>
-        <w:rPr>
-          <w:rFonts w:ascii="Times New Roman" w:hAnsi="Times New Roman" w:cs="Times New Roman"/>
-          <w:sz w:val="28"/>
-          <w:szCs w:val="28"/>
-        </w:rPr>
-        <w:t xml:space="preserve"> </w:t>
-      </w:r>
-      <w:r>
-        <w:rPr>
-          <w:rFonts w:ascii="Times New Roman" w:hAnsi="Times New Roman" w:cs="Times New Roman"/>
-          <w:sz w:val="28"/>
-          <w:szCs w:val="28"/>
-        </w:rPr>
-        <w:t>Следующая</w:t>
-      </w:r>
-      <w:r>
-        <w:rPr>
-          <w:rFonts w:ascii="Times New Roman" w:hAnsi="Times New Roman" w:cs="Times New Roman"/>
-          <w:sz w:val="28"/>
-          <w:szCs w:val="28"/>
-        </w:rPr>
-        <w:t xml:space="preserve"> команда </w:t>
-      </w:r>
-      <w:r>
-        <w:rPr>
-          <w:rFonts w:ascii="Times New Roman" w:hAnsi="Times New Roman" w:cs="Times New Roman"/>
-          <w:sz w:val="28"/>
-          <w:szCs w:val="28"/>
-        </w:rPr>
-        <w:t xml:space="preserve">записывает в </w:t>
-      </w:r>
-      <w:r>
-        <w:rPr>
-          <w:rFonts w:ascii="Times New Roman" w:hAnsi="Times New Roman" w:cs="Times New Roman"/>
-          <w:sz w:val="28"/>
-          <w:szCs w:val="28"/>
-        </w:rPr>
-        <w:t xml:space="preserve">аккумулятор А значение, хранящееся в регистре </w:t>
-      </w:r>
-      <w:r>
-        <w:rPr>
-          <w:rFonts w:ascii="Times New Roman" w:hAnsi="Times New Roman" w:cs="Times New Roman"/>
-          <w:sz w:val="28"/>
-          <w:szCs w:val="28"/>
-          <w:lang w:val="en-US"/>
-        </w:rPr>
-        <w:t>D</w:t>
-      </w:r>
-      <w:r>
-        <w:rPr>
-          <w:rFonts w:ascii="Times New Roman" w:hAnsi="Times New Roman" w:cs="Times New Roman"/>
-          <w:sz w:val="28"/>
-          <w:szCs w:val="28"/>
-        </w:rPr>
-        <w:t xml:space="preserve">. </w:t>
-      </w:r>
-    </w:p>
-    <w:p>
-      <w:pPr>
-        <w:spacing w:after="0" w:line="360" w:lineRule="auto"/>
-        <w:ind w:left="-284"/>
-        <w:contextualSpacing/>
-        <w:jc w:val="both"/>
-        <w:rPr>
-          <w:rFonts w:ascii="Times New Roman" w:hAnsi="Times New Roman" w:cs="Times New Roman"/>
-          <w:sz w:val="28"/>
-          <w:szCs w:val="28"/>
-        </w:rPr>
-      </w:pPr>
-    </w:p>
-    <w:p>
-      <w:pPr>
-        <w:spacing w:after="0" w:line="360" w:lineRule="auto"/>
-        <w:ind w:left="-284"/>
-        <w:contextualSpacing/>
-        <w:jc w:val="both"/>
-        <w:rPr>
-          <w:rFonts w:ascii="Times New Roman" w:hAnsi="Times New Roman" w:cs="Times New Roman"/>
-          <w:sz w:val="28"/>
-          <w:szCs w:val="28"/>
-        </w:rPr>
-      </w:pPr>
-      <w:r>
-        <w:rPr>
-          <w:rFonts w:ascii="Times New Roman" w:hAnsi="Times New Roman" w:cs="Times New Roman"/>
-          <w:sz w:val="28"/>
-          <w:szCs w:val="28"/>
-        </w:rPr>
-        <w:t xml:space="preserve">Цикл 1. Такты 1-3 аналогичны </w:t>
-      </w:r>
-      <w:r>
-        <w:rPr>
-          <w:rFonts w:ascii="Times New Roman" w:hAnsi="Times New Roman" w:cs="Times New Roman"/>
-          <w:sz w:val="28"/>
-          <w:szCs w:val="28"/>
-        </w:rPr>
-        <w:t>1-1, 1-2, 1-3 тактам при выполнении первой команды.</w:t>
-      </w:r>
-    </w:p>
-    <w:p>
-      <w:pPr>
-        <w:spacing w:after="0" w:line="360" w:lineRule="auto"/>
-        <w:ind w:left="-284"/>
-        <w:contextualSpacing/>
-        <w:jc w:val="both"/>
-        <w:rPr>
-          <w:rFonts w:ascii="Times New Roman" w:hAnsi="Times New Roman" w:cs="Times New Roman"/>
-          <w:sz w:val="28"/>
-          <w:szCs w:val="28"/>
-        </w:rPr>
-      </w:pPr>
-    </w:p>
-    <w:p>
-      <w:pPr>
-        <w:spacing w:after="0" w:line="360" w:lineRule="auto"/>
-        <w:ind w:left="-284"/>
-        <w:contextualSpacing/>
-        <w:jc w:val="both"/>
-        <w:rPr>
-          <w:rFonts w:ascii="Times New Roman" w:hAnsi="Times New Roman" w:cs="Times New Roman"/>
-          <w:sz w:val="28"/>
-          <w:szCs w:val="28"/>
-        </w:rPr>
-      </w:pPr>
-      <w:r>
-        <w:rPr>
-          <w:rFonts w:ascii="Times New Roman" w:hAnsi="Times New Roman" w:cs="Times New Roman"/>
-          <w:noProof/>
-          <w:sz w:val="28"/>
-          <w:szCs w:val="28"/>
-          <w:lang w:eastAsia="ru-RU"/>
-        </w:rPr>
-        <w:drawing>
-          <wp:anchor distT="0" distB="0" distL="114300" distR="114300" simplePos="0" relativeHeight="251666432" behindDoc="0" locked="0" layoutInCell="1" allowOverlap="1" wp14:anchorId="032F49BF" wp14:editId="482CCE6C">
-            <wp:simplePos x="0" y="0"/>
-            <wp:positionH relativeFrom="column">
-              <wp:posOffset>-184785</wp:posOffset>
-            </wp:positionH>
-            <wp:positionV relativeFrom="paragraph">
-              <wp:posOffset>310515</wp:posOffset>
-            </wp:positionV>
-            <wp:extent cx="800100" cy="440055"/>
-            <wp:effectExtent l="0" t="0" r="0" b="0"/>
-            <wp:wrapSquare wrapText="bothSides"/>
-            <wp:docPr id="31" name="Рисунок 31"/>
-            <wp:cNvGraphicFramePr>
-              <a:graphicFrameLocks xmlns:a="http://schemas.openxmlformats.org/drawingml/2006/main" noChangeAspect="1"/>
-            </wp:cNvGraphicFramePr>
-            <a:graphic xmlns:a="http://schemas.openxmlformats.org/drawingml/2006/main">
-              <a:graphicData uri="http://schemas.openxmlformats.org/drawingml/2006/picture">
-                <pic:pic xmlns:pic="http://schemas.openxmlformats.org/drawingml/2006/picture">
-                  <pic:nvPicPr>
-                    <pic:cNvPr id="0" name="Picture 16"/>
-                    <pic:cNvPicPr>
-                      <a:picLocks noChangeAspect="1" noChangeArrowheads="1"/>
-                    </pic:cNvPicPr>
-                  </pic:nvPicPr>
-                  <pic:blipFill>
-                    <a:blip r:embed="rId14">
-                      <a:extLst>
-                        <a:ext uri="{28A0092B-C50C-407E-A947-70E740481C1C}">
-                          <a14:useLocalDpi xmlns:a14="http://schemas.microsoft.com/office/drawing/2010/main" val="0"/>
-                        </a:ext>
-                      </a:extLst>
-                    </a:blip>
-                    <a:srcRect/>
-                    <a:stretch>
-                      <a:fillRect/>
-                    </a:stretch>
-                  </pic:blipFill>
-                  <pic:spPr bwMode="auto">
-                    <a:xfrm>
-                      <a:off x="0" y="0"/>
-                      <a:ext cx="800100" cy="440055"/>
-                    </a:xfrm>
-                    <a:prstGeom prst="rect">
-                      <a:avLst/>
-                    </a:prstGeom>
-                    <a:noFill/>
-                    <a:ln>
-                      <a:noFill/>
-                    </a:ln>
-                  </pic:spPr>
-                </pic:pic>
-              </a:graphicData>
-            </a:graphic>
-            <wp14:sizeRelH relativeFrom="margin">
-              <wp14:pctWidth>0</wp14:pctWidth>
-            </wp14:sizeRelH>
-            <wp14:sizeRelV relativeFrom="margin">
-              <wp14:pctHeight>0</wp14:pctHeight>
-            </wp14:sizeRelV>
-          </wp:anchor>
-        </w:drawing>
-      </w:r>
-      <w:r>
-        <w:rPr>
-          <w:rFonts w:ascii="Times New Roman" w:hAnsi="Times New Roman" w:cs="Times New Roman"/>
-          <w:sz w:val="28"/>
-          <w:szCs w:val="28"/>
-        </w:rPr>
-        <w:t>Цикл 1. Такт 4</w:t>
-      </w:r>
-      <w:r>
-        <w:rPr>
-          <w:rFonts w:ascii="Times New Roman" w:hAnsi="Times New Roman" w:cs="Times New Roman"/>
-          <w:sz w:val="28"/>
-          <w:szCs w:val="28"/>
-          <w:lang w:val="en-US"/>
-        </w:rPr>
-        <w:t>:</w:t>
-      </w:r>
-    </w:p>
-    <w:p>
-      <w:pPr>
-        <w:spacing w:after="0" w:line="360" w:lineRule="auto"/>
-        <w:ind w:left="-284"/>
-        <w:contextualSpacing/>
-        <w:jc w:val="both"/>
-        <w:rPr>
-          <w:rFonts w:ascii="Times New Roman" w:hAnsi="Times New Roman" w:cs="Times New Roman"/>
-          <w:sz w:val="28"/>
-          <w:szCs w:val="28"/>
-        </w:rPr>
-      </w:pPr>
-      <w:r>
-        <w:rPr>
-          <w:rFonts w:ascii="Times New Roman" w:hAnsi="Times New Roman" w:cs="Times New Roman"/>
-          <w:sz w:val="28"/>
-          <w:szCs w:val="28"/>
-        </w:rPr>
-        <w:t xml:space="preserve">На данном такте происходит реализация команды (запись в аккумулятор значения </w:t>
-      </w:r>
-      <w:r>
-        <w:rPr>
-          <w:rFonts w:ascii="Times New Roman" w:hAnsi="Times New Roman" w:cs="Times New Roman"/>
-          <w:sz w:val="28"/>
-          <w:szCs w:val="28"/>
-        </w:rPr>
-        <w:t>“</w:t>
-      </w:r>
-      <w:r>
-        <w:rPr>
-          <w:rFonts w:ascii="Times New Roman" w:hAnsi="Times New Roman" w:cs="Times New Roman"/>
-          <w:sz w:val="28"/>
-          <w:szCs w:val="28"/>
-        </w:rPr>
-        <w:t>5А</w:t>
-      </w:r>
-      <w:r>
-        <w:rPr>
-          <w:rFonts w:ascii="Times New Roman" w:hAnsi="Times New Roman" w:cs="Times New Roman"/>
-          <w:sz w:val="28"/>
-          <w:szCs w:val="28"/>
-        </w:rPr>
-        <w:t>”</w:t>
-      </w:r>
-      <w:r>
-        <w:rPr>
-          <w:rFonts w:ascii="Times New Roman" w:hAnsi="Times New Roman" w:cs="Times New Roman"/>
-          <w:sz w:val="28"/>
-          <w:szCs w:val="28"/>
-        </w:rPr>
-        <w:t>).</w:t>
-      </w:r>
-    </w:p>
-    <w:p>
-      <w:pPr>
-        <w:spacing w:after="0" w:line="360" w:lineRule="auto"/>
-        <w:ind w:left="-284"/>
-        <w:contextualSpacing/>
-        <w:jc w:val="both"/>
-        <w:rPr>
-          <w:rFonts w:ascii="Times New Roman" w:hAnsi="Times New Roman" w:cs="Times New Roman"/>
-          <w:sz w:val="28"/>
-          <w:szCs w:val="28"/>
-        </w:rPr>
-      </w:pPr>
-    </w:p>
-    <w:p>
-      <w:pPr>
-        <w:spacing w:after="0" w:line="360" w:lineRule="auto"/>
-        <w:ind w:left="-284"/>
-        <w:contextualSpacing/>
-        <w:jc w:val="both"/>
-        <w:rPr>
-          <w:rFonts w:ascii="Times New Roman" w:hAnsi="Times New Roman" w:cs="Times New Roman"/>
-          <w:sz w:val="28"/>
-          <w:szCs w:val="28"/>
-        </w:rPr>
-      </w:pPr>
-      <w:r>
-        <w:rPr>
-          <w:rFonts w:ascii="Times New Roman" w:hAnsi="Times New Roman" w:cs="Times New Roman"/>
-          <w:sz w:val="28"/>
-          <w:szCs w:val="28"/>
-        </w:rPr>
-        <w:t xml:space="preserve">Цикл 1. На 5 такте </w:t>
-      </w:r>
-      <w:r>
-        <w:rPr>
-          <w:rFonts w:ascii="Times New Roman" w:hAnsi="Times New Roman" w:cs="Times New Roman"/>
-          <w:sz w:val="28"/>
-          <w:szCs w:val="28"/>
-        </w:rPr>
-        <w:t>с</w:t>
-      </w:r>
-      <w:r>
-        <w:rPr>
-          <w:rFonts w:ascii="Times New Roman" w:hAnsi="Times New Roman" w:cs="Times New Roman"/>
-          <w:sz w:val="28"/>
-          <w:szCs w:val="28"/>
-        </w:rPr>
-        <w:t>одержимое программ</w:t>
-      </w:r>
-      <w:r>
-        <w:rPr>
-          <w:rFonts w:ascii="Times New Roman" w:hAnsi="Times New Roman" w:cs="Times New Roman"/>
-          <w:sz w:val="28"/>
-          <w:szCs w:val="28"/>
-        </w:rPr>
-        <w:t xml:space="preserve">ного счетчика увеличивается на 1 </w:t>
-      </w:r>
-      <w:r>
-        <w:rPr>
-          <w:rFonts w:ascii="Times New Roman" w:hAnsi="Times New Roman" w:cs="Times New Roman"/>
-          <w:sz w:val="28"/>
-          <w:szCs w:val="28"/>
-        </w:rPr>
-        <w:t>и теперь программный счетчик содержит адрес следующей команды программы.</w:t>
-      </w:r>
-    </w:p>
-    <w:p>
-      <w:pPr>
-        <w:spacing w:after="0" w:line="360" w:lineRule="auto"/>
-        <w:ind w:left="-284"/>
-        <w:contextualSpacing/>
-        <w:jc w:val="both"/>
-        <w:rPr>
-          <w:rFonts w:ascii="Times New Roman" w:hAnsi="Times New Roman" w:cs="Times New Roman"/>
-          <w:sz w:val="28"/>
-          <w:szCs w:val="28"/>
-        </w:rPr>
-      </w:pPr>
-      <w:r>
-        <w:rPr>
-          <w:rFonts w:ascii="Times New Roman" w:hAnsi="Times New Roman" w:cs="Times New Roman"/>
-          <w:sz w:val="28"/>
-          <w:szCs w:val="28"/>
-        </w:rPr>
-        <w:lastRenderedPageBreak/>
-        <w:t>3</w:t>
-      </w:r>
-      <w:r>
-        <w:rPr>
-          <w:rFonts w:ascii="Times New Roman" w:hAnsi="Times New Roman" w:cs="Times New Roman"/>
-          <w:sz w:val="28"/>
-          <w:szCs w:val="28"/>
-        </w:rPr>
-        <w:t xml:space="preserve">) </w:t>
-      </w:r>
-      <w:r>
-        <w:rPr>
-          <w:rFonts w:ascii="Times New Roman" w:hAnsi="Times New Roman" w:cs="Times New Roman"/>
-          <w:sz w:val="28"/>
-          <w:szCs w:val="28"/>
-        </w:rPr>
-        <w:t>Адрес: 0003</w:t>
-      </w:r>
-      <w:r>
-        <w:rPr>
-          <w:rFonts w:ascii="Times New Roman" w:hAnsi="Times New Roman" w:cs="Times New Roman"/>
-          <w:sz w:val="28"/>
-          <w:szCs w:val="28"/>
-        </w:rPr>
-        <w:t>.</w:t>
-      </w:r>
-      <w:r>
-        <w:rPr>
-          <w:rFonts w:ascii="Times New Roman" w:hAnsi="Times New Roman" w:cs="Times New Roman"/>
-          <w:sz w:val="28"/>
-          <w:szCs w:val="28"/>
-        </w:rPr>
-        <w:t xml:space="preserve"> </w:t>
-      </w:r>
-      <w:r>
-        <w:rPr>
-          <w:rFonts w:ascii="Times New Roman" w:hAnsi="Times New Roman" w:cs="Times New Roman"/>
-          <w:sz w:val="28"/>
-          <w:szCs w:val="28"/>
-        </w:rPr>
-        <w:t>Команда сложения содержимого аккумулятора и регистра D. Команда ADD D - однобайтовая и имеет код операции 82</w:t>
-      </w:r>
-    </w:p>
-    <w:p>
-      <w:pPr>
-        <w:spacing w:after="0" w:line="360" w:lineRule="auto"/>
-        <w:ind w:left="-284"/>
-        <w:contextualSpacing/>
-        <w:jc w:val="both"/>
-        <w:rPr>
-          <w:rFonts w:ascii="Times New Roman" w:hAnsi="Times New Roman" w:cs="Times New Roman"/>
-          <w:sz w:val="28"/>
-          <w:szCs w:val="28"/>
-        </w:rPr>
-      </w:pPr>
-    </w:p>
-    <w:p>
-      <w:pPr>
-        <w:spacing w:after="0" w:line="360" w:lineRule="auto"/>
-        <w:ind w:left="-284"/>
-        <w:contextualSpacing/>
-        <w:jc w:val="both"/>
-        <w:rPr>
-          <w:rFonts w:ascii="Times New Roman" w:hAnsi="Times New Roman" w:cs="Times New Roman"/>
-          <w:sz w:val="28"/>
-          <w:szCs w:val="28"/>
-        </w:rPr>
-      </w:pPr>
-      <w:r>
-        <w:rPr>
-          <w:rFonts w:ascii="Times New Roman" w:hAnsi="Times New Roman" w:cs="Times New Roman"/>
-          <w:sz w:val="28"/>
-          <w:szCs w:val="28"/>
-        </w:rPr>
-        <w:t>Цикл 1. Такт 4</w:t>
-      </w:r>
-      <w:r>
-        <w:rPr>
-          <w:rFonts w:ascii="Times New Roman" w:hAnsi="Times New Roman" w:cs="Times New Roman"/>
-          <w:sz w:val="28"/>
-          <w:szCs w:val="28"/>
-        </w:rPr>
-        <w:t>:</w:t>
-      </w:r>
-    </w:p>
-    <w:p>
-      <w:pPr>
-        <w:spacing w:after="0" w:line="360" w:lineRule="auto"/>
-        <w:ind w:left="-284"/>
-        <w:contextualSpacing/>
-        <w:jc w:val="both"/>
-        <w:rPr>
-          <w:rFonts w:ascii="Times New Roman" w:hAnsi="Times New Roman" w:cs="Times New Roman"/>
-          <w:sz w:val="28"/>
-          <w:szCs w:val="28"/>
-        </w:rPr>
-      </w:pPr>
-      <w:r>
-        <w:rPr>
-          <w:rFonts w:ascii="Times New Roman" w:hAnsi="Times New Roman" w:cs="Times New Roman"/>
-          <w:noProof/>
-          <w:sz w:val="28"/>
-          <w:szCs w:val="28"/>
-          <w:lang w:eastAsia="ru-RU"/>
-        </w:rPr>
-        <w:drawing>
-          <wp:inline distT="0" distB="0" distL="0" distR="0">
-            <wp:extent cx="2187341" cy="1924050"/>
-            <wp:effectExtent l="0" t="0" r="3810" b="0"/>
-            <wp:docPr id="36" name="Рисунок 36"/>
-            <wp:cNvGraphicFramePr>
-              <a:graphicFrameLocks xmlns:a="http://schemas.openxmlformats.org/drawingml/2006/main" noChangeAspect="1"/>
-            </wp:cNvGraphicFramePr>
-            <a:graphic xmlns:a="http://schemas.openxmlformats.org/drawingml/2006/main">
-              <a:graphicData uri="http://schemas.openxmlformats.org/drawingml/2006/picture">
-                <pic:pic xmlns:pic="http://schemas.openxmlformats.org/drawingml/2006/picture">
-                  <pic:nvPicPr>
-                    <pic:cNvPr id="0" name="Picture 19"/>
-                    <pic:cNvPicPr>
-                      <a:picLocks noChangeAspect="1" noChangeArrowheads="1"/>
-                    </pic:cNvPicPr>
-                  </pic:nvPicPr>
-                  <pic:blipFill>
-                    <a:blip r:embed="rId15">
-                      <a:extLst>
-                        <a:ext uri="{28A0092B-C50C-407E-A947-70E740481C1C}">
-                          <a14:useLocalDpi xmlns:a14="http://schemas.microsoft.com/office/drawing/2010/main" val="0"/>
-                        </a:ext>
-                      </a:extLst>
-                    </a:blip>
-                    <a:srcRect/>
-                    <a:stretch>
-                      <a:fillRect/>
-                    </a:stretch>
-                  </pic:blipFill>
-                  <pic:spPr bwMode="auto">
-                    <a:xfrm>
-                      <a:off x="0" y="0"/>
-                      <a:ext cx="2190130" cy="1926503"/>
-                    </a:xfrm>
-                    <a:prstGeom prst="rect">
-                      <a:avLst/>
-                    </a:prstGeom>
-                    <a:noFill/>
-                    <a:ln>
-                      <a:noFill/>
-                    </a:ln>
-                  </pic:spPr>
-                </pic:pic>
-              </a:graphicData>
-            </a:graphic>
-          </wp:inline>
-        </w:drawing>
-      </w:r>
-    </w:p>
-    <w:p>
-      <w:pPr>
-        <w:spacing w:after="0" w:line="360" w:lineRule="auto"/>
-        <w:ind w:left="-284"/>
-        <w:contextualSpacing/>
-        <w:jc w:val="both"/>
-        <w:rPr>
-          <w:rFonts w:ascii="Times New Roman" w:hAnsi="Times New Roman" w:cs="Times New Roman"/>
-          <w:sz w:val="28"/>
-          <w:szCs w:val="28"/>
-        </w:rPr>
-      </w:pPr>
-      <w:r>
-        <w:rPr>
-          <w:rFonts w:ascii="Times New Roman" w:hAnsi="Times New Roman" w:cs="Times New Roman"/>
-          <w:sz w:val="28"/>
-          <w:szCs w:val="28"/>
-        </w:rPr>
-        <w:t xml:space="preserve">После декодирования команды устройство управления вырабатывает предписанную командой последовательность управляющих сигналов, приводящую к следующим действиям: </w:t>
-      </w:r>
-    </w:p>
-    <w:p>
-      <w:pPr>
-        <w:pStyle w:val="a5"/>
-        <w:numPr>
-          <w:ilvl w:val="0"/>
-          <w:numId w:val="12"/>
-        </w:numPr>
-        <w:spacing w:after="0" w:line="360" w:lineRule="auto"/>
-        <w:ind w:left="-284" w:firstLine="0"/>
-        <w:jc w:val="both"/>
-        <w:rPr>
-          <w:rFonts w:ascii="Times New Roman" w:hAnsi="Times New Roman" w:cs="Times New Roman"/>
-          <w:sz w:val="28"/>
-          <w:szCs w:val="28"/>
-        </w:rPr>
-      </w:pPr>
-      <w:r>
-        <w:rPr>
-          <w:rFonts w:ascii="Times New Roman" w:hAnsi="Times New Roman" w:cs="Times New Roman"/>
-          <w:sz w:val="28"/>
-          <w:szCs w:val="28"/>
-        </w:rPr>
-        <w:t xml:space="preserve">содержимое аккумулятора копируется в БР2; </w:t>
-      </w:r>
-    </w:p>
-    <w:p>
-      <w:pPr>
-        <w:pStyle w:val="a5"/>
-        <w:numPr>
-          <w:ilvl w:val="0"/>
-          <w:numId w:val="12"/>
-        </w:numPr>
-        <w:spacing w:after="0" w:line="360" w:lineRule="auto"/>
-        <w:ind w:left="-284" w:firstLine="0"/>
-        <w:jc w:val="both"/>
-        <w:rPr>
-          <w:rFonts w:ascii="Times New Roman" w:hAnsi="Times New Roman" w:cs="Times New Roman"/>
-          <w:sz w:val="28"/>
-          <w:szCs w:val="28"/>
-        </w:rPr>
-      </w:pPr>
-      <w:r>
-        <w:rPr>
-          <w:rFonts w:ascii="Times New Roman" w:hAnsi="Times New Roman" w:cs="Times New Roman"/>
-          <w:sz w:val="28"/>
-          <w:szCs w:val="28"/>
-        </w:rPr>
-        <w:t xml:space="preserve">содержимое регистра D копируется БР1; </w:t>
-      </w:r>
-    </w:p>
-    <w:p>
-      <w:pPr>
-        <w:pStyle w:val="a5"/>
-        <w:numPr>
-          <w:ilvl w:val="0"/>
-          <w:numId w:val="12"/>
-        </w:numPr>
-        <w:spacing w:after="0" w:line="360" w:lineRule="auto"/>
-        <w:ind w:left="-284" w:firstLine="0"/>
-        <w:jc w:val="both"/>
-        <w:rPr>
-          <w:rFonts w:ascii="Times New Roman" w:hAnsi="Times New Roman" w:cs="Times New Roman"/>
-          <w:sz w:val="28"/>
-          <w:szCs w:val="28"/>
-        </w:rPr>
-      </w:pPr>
-      <w:r>
-        <w:rPr>
-          <w:rFonts w:ascii="Times New Roman" w:hAnsi="Times New Roman" w:cs="Times New Roman"/>
-          <w:sz w:val="28"/>
-          <w:szCs w:val="28"/>
-        </w:rPr>
-        <w:t>производится суммирование БР1+БР2 и результат сложен</w:t>
-      </w:r>
-      <w:r>
-        <w:rPr>
-          <w:rFonts w:ascii="Times New Roman" w:hAnsi="Times New Roman" w:cs="Times New Roman"/>
-          <w:sz w:val="28"/>
-          <w:szCs w:val="28"/>
-        </w:rPr>
-        <w:t xml:space="preserve">ия помещается в аккумулятор А; </w:t>
-      </w:r>
-    </w:p>
-    <w:p>
-      <w:pPr>
-        <w:pStyle w:val="a5"/>
-        <w:numPr>
-          <w:ilvl w:val="0"/>
-          <w:numId w:val="12"/>
-        </w:numPr>
-        <w:spacing w:after="0" w:line="360" w:lineRule="auto"/>
-        <w:ind w:left="-284" w:firstLine="0"/>
-        <w:jc w:val="both"/>
-        <w:rPr>
-          <w:rFonts w:ascii="Times New Roman" w:hAnsi="Times New Roman" w:cs="Times New Roman"/>
-          <w:sz w:val="28"/>
-          <w:szCs w:val="28"/>
-        </w:rPr>
-      </w:pPr>
-      <w:r>
-        <w:rPr>
-          <w:rFonts w:ascii="Times New Roman" w:hAnsi="Times New Roman" w:cs="Times New Roman"/>
-          <w:sz w:val="28"/>
-          <w:szCs w:val="28"/>
-        </w:rPr>
-        <w:t>в зависимости от результата операции модифицируется содержимое регистра флагов.</w:t>
-      </w:r>
-    </w:p>
-    <w:p>
-      <w:pPr>
-        <w:spacing w:after="0" w:line="360" w:lineRule="auto"/>
-        <w:ind w:left="-851"/>
-        <w:contextualSpacing/>
-        <w:jc w:val="center"/>
-        <w:rPr>
-          <w:rFonts w:ascii="Times New Roman" w:hAnsi="Times New Roman" w:cs="Times New Roman"/>
-          <w:sz w:val="28"/>
-          <w:szCs w:val="28"/>
-        </w:rPr>
-      </w:pPr>
-    </w:p>
-    <w:p>
-      <w:pPr>
-        <w:spacing w:after="0" w:line="360" w:lineRule="auto"/>
-        <w:ind w:left="-851"/>
-        <w:contextualSpacing/>
-        <w:jc w:val="center"/>
-        <w:rPr>
-          <w:rFonts w:ascii="Times New Roman" w:hAnsi="Times New Roman" w:cs="Times New Roman"/>
-          <w:sz w:val="28"/>
-          <w:szCs w:val="28"/>
-        </w:rPr>
-      </w:pPr>
-      <w:bookmarkStart w:id="0" w:name="_GoBack"/>
-      <w:bookmarkEnd w:id="0"/>
-    </w:p>
-    <w:p>
-      <w:pPr>
-        <w:spacing w:after="0" w:line="360" w:lineRule="auto"/>
-        <w:ind w:left="-851"/>
-        <w:contextualSpacing/>
-        <w:jc w:val="center"/>
-        <w:rPr>
-          <w:rFonts w:ascii="Times New Roman" w:hAnsi="Times New Roman" w:cs="Times New Roman"/>
-          <w:sz w:val="28"/>
-          <w:szCs w:val="28"/>
-        </w:rPr>
-      </w:pPr>
-      <w:r>
-        <w:rPr>
-          <w:rFonts w:ascii="Times New Roman" w:hAnsi="Times New Roman" w:cs="Times New Roman"/>
-          <w:sz w:val="28"/>
-          <w:szCs w:val="28"/>
-        </w:rPr>
-        <w:t>ВЫВОДЫ</w:t>
-      </w:r>
-    </w:p>
-    <w:p>
-      <w:pPr>
-        <w:spacing w:after="0" w:line="360" w:lineRule="auto"/>
-        <w:ind w:left="-851" w:firstLine="567"/>
-        <w:contextualSpacing/>
-        <w:jc w:val="both"/>
-        <w:rPr>
-          <w:rFonts w:ascii="Times New Roman" w:hAnsi="Times New Roman" w:cs="Times New Roman"/>
-          <w:sz w:val="28"/>
-          <w:szCs w:val="28"/>
-        </w:rPr>
-      </w:pPr>
-      <w:r>
-        <w:rPr>
-          <w:rFonts w:ascii="Times New Roman" w:hAnsi="Times New Roman" w:cs="Times New Roman"/>
-          <w:sz w:val="28"/>
-          <w:szCs w:val="28"/>
-        </w:rPr>
-        <w:t>В ходе выполнения лабораторной работы была исследована архитектура 8-разрядного процессора. Исследовано взаимодействие основных блоков процессора при выполнении команд разных типов. Были приобретены практические навыки написания и отладки ассемблерных программ в эмуляторе KP580 Emulator.</w:t>
+        <w:t>В ходе выполнения лабораторной работы были исследованы методы реализации типовых алгоритмов обработки данных на ассемблере процессора КР580ВМ80. Изучены основные команды пересылки данных, передачи управления и арифметические команды ассемблера микропроцессора. Благодаря полученным знаниям была написана программа на языке Ассемблера.</w:t>
       </w:r>
     </w:p>
     <w:sectPr>
@@ -3514,6 +2903,92 @@
     </w:lvl>
   </w:abstractNum>
   <w:abstractNum w:abstractNumId="3" w15:restartNumberingAfterBreak="0">
+    <w:nsid w:val="146108AC"/>
+    <w:multiLevelType w:val="hybridMultilevel"/>
+    <w:tmpl w:val="A5B22F42"/>
+    <w:lvl w:ilvl="0" w:tplc="0419000F">
+      <w:start w:val="1"/>
+      <w:numFmt w:val="decimal"/>
+      <w:lvlText w:val="%1."/>
+      <w:lvlJc w:val="left"/>
+      <w:pPr>
+        <w:ind w:left="720" w:hanging="360"/>
+      </w:pPr>
+    </w:lvl>
+    <w:lvl w:ilvl="1" w:tplc="04190019" w:tentative="1">
+      <w:start w:val="1"/>
+      <w:numFmt w:val="lowerLetter"/>
+      <w:lvlText w:val="%2."/>
+      <w:lvlJc w:val="left"/>
+      <w:pPr>
+        <w:ind w:left="1440" w:hanging="360"/>
+      </w:pPr>
+    </w:lvl>
+    <w:lvl w:ilvl="2" w:tplc="0419001B" w:tentative="1">
+      <w:start w:val="1"/>
+      <w:numFmt w:val="lowerRoman"/>
+      <w:lvlText w:val="%3."/>
+      <w:lvlJc w:val="right"/>
+      <w:pPr>
+        <w:ind w:left="2160" w:hanging="180"/>
+      </w:pPr>
+    </w:lvl>
+    <w:lvl w:ilvl="3" w:tplc="0419000F" w:tentative="1">
+      <w:start w:val="1"/>
+      <w:numFmt w:val="decimal"/>
+      <w:lvlText w:val="%4."/>
+      <w:lvlJc w:val="left"/>
+      <w:pPr>
+        <w:ind w:left="2880" w:hanging="360"/>
+      </w:pPr>
+    </w:lvl>
+    <w:lvl w:ilvl="4" w:tplc="04190019" w:tentative="1">
+      <w:start w:val="1"/>
+      <w:numFmt w:val="lowerLetter"/>
+      <w:lvlText w:val="%5."/>
+      <w:lvlJc w:val="left"/>
+      <w:pPr>
+        <w:ind w:left="3600" w:hanging="360"/>
+      </w:pPr>
+    </w:lvl>
+    <w:lvl w:ilvl="5" w:tplc="0419001B" w:tentative="1">
+      <w:start w:val="1"/>
+      <w:numFmt w:val="lowerRoman"/>
+      <w:lvlText w:val="%6."/>
+      <w:lvlJc w:val="right"/>
+      <w:pPr>
+        <w:ind w:left="4320" w:hanging="180"/>
+      </w:pPr>
+    </w:lvl>
+    <w:lvl w:ilvl="6" w:tplc="0419000F" w:tentative="1">
+      <w:start w:val="1"/>
+      <w:numFmt w:val="decimal"/>
+      <w:lvlText w:val="%7."/>
+      <w:lvlJc w:val="left"/>
+      <w:pPr>
+        <w:ind w:left="5040" w:hanging="360"/>
+      </w:pPr>
+    </w:lvl>
+    <w:lvl w:ilvl="7" w:tplc="04190019" w:tentative="1">
+      <w:start w:val="1"/>
+      <w:numFmt w:val="lowerLetter"/>
+      <w:lvlText w:val="%8."/>
+      <w:lvlJc w:val="left"/>
+      <w:pPr>
+        <w:ind w:left="5760" w:hanging="360"/>
+      </w:pPr>
+    </w:lvl>
+    <w:lvl w:ilvl="8" w:tplc="0419001B" w:tentative="1">
+      <w:start w:val="1"/>
+      <w:numFmt w:val="lowerRoman"/>
+      <w:lvlText w:val="%9."/>
+      <w:lvlJc w:val="right"/>
+      <w:pPr>
+        <w:ind w:left="6480" w:hanging="180"/>
+      </w:pPr>
+    </w:lvl>
+  </w:abstractNum>
+  <w:abstractNum w:abstractNumId="4" w15:restartNumberingAfterBreak="0">
     <w:nsid w:val="16085E49"/>
     <w:multiLevelType w:val="hybridMultilevel"/>
     <w:tmpl w:val="9C829CCA"/>
@@ -3626,7 +3101,7 @@
       </w:rPr>
     </w:lvl>
   </w:abstractNum>
-  <w:abstractNum w:abstractNumId="4" w15:restartNumberingAfterBreak="0">
+  <w:abstractNum w:abstractNumId="5" w15:restartNumberingAfterBreak="0">
     <w:nsid w:val="1A6F4CED"/>
     <w:multiLevelType w:val="hybridMultilevel"/>
     <w:tmpl w:val="C13A65CE"/>
@@ -3712,7 +3187,7 @@
       </w:pPr>
     </w:lvl>
   </w:abstractNum>
-  <w:abstractNum w:abstractNumId="5" w15:restartNumberingAfterBreak="0">
+  <w:abstractNum w:abstractNumId="6" w15:restartNumberingAfterBreak="0">
     <w:nsid w:val="44F36666"/>
     <w:multiLevelType w:val="multilevel"/>
     <w:tmpl w:val="F1E81ABE"/>
@@ -3833,7 +3308,7 @@
       </w:rPr>
     </w:lvl>
   </w:abstractNum>
-  <w:abstractNum w:abstractNumId="6" w15:restartNumberingAfterBreak="0">
+  <w:abstractNum w:abstractNumId="7" w15:restartNumberingAfterBreak="0">
     <w:nsid w:val="4ABF5845"/>
     <w:multiLevelType w:val="hybridMultilevel"/>
     <w:tmpl w:val="128E127A"/>
@@ -3946,7 +3421,7 @@
       </w:rPr>
     </w:lvl>
   </w:abstractNum>
-  <w:abstractNum w:abstractNumId="7" w15:restartNumberingAfterBreak="0">
+  <w:abstractNum w:abstractNumId="8" w15:restartNumberingAfterBreak="0">
     <w:nsid w:val="4C4E0AB6"/>
     <w:multiLevelType w:val="hybridMultilevel"/>
     <w:tmpl w:val="27AC65E6"/>
@@ -4059,7 +3534,7 @@
       </w:rPr>
     </w:lvl>
   </w:abstractNum>
-  <w:abstractNum w:abstractNumId="8" w15:restartNumberingAfterBreak="0">
+  <w:abstractNum w:abstractNumId="9" w15:restartNumberingAfterBreak="0">
     <w:nsid w:val="5CFB5FC8"/>
     <w:multiLevelType w:val="hybridMultilevel"/>
     <w:tmpl w:val="98C084EC"/>
@@ -4172,7 +3647,7 @@
       </w:rPr>
     </w:lvl>
   </w:abstractNum>
-  <w:abstractNum w:abstractNumId="9" w15:restartNumberingAfterBreak="0">
+  <w:abstractNum w:abstractNumId="10" w15:restartNumberingAfterBreak="0">
     <w:nsid w:val="6225670C"/>
     <w:multiLevelType w:val="hybridMultilevel"/>
     <w:tmpl w:val="2A92B1C4"/>
@@ -4258,7 +3733,7 @@
       </w:pPr>
     </w:lvl>
   </w:abstractNum>
-  <w:abstractNum w:abstractNumId="10" w15:restartNumberingAfterBreak="0">
+  <w:abstractNum w:abstractNumId="11" w15:restartNumberingAfterBreak="0">
     <w:nsid w:val="64C36610"/>
     <w:multiLevelType w:val="hybridMultilevel"/>
     <w:tmpl w:val="7004B4E2"/>
@@ -4344,7 +3819,7 @@
       </w:pPr>
     </w:lvl>
   </w:abstractNum>
-  <w:abstractNum w:abstractNumId="11" w15:restartNumberingAfterBreak="0">
+  <w:abstractNum w:abstractNumId="12" w15:restartNumberingAfterBreak="0">
     <w:nsid w:val="782C0D0A"/>
     <w:multiLevelType w:val="hybridMultilevel"/>
     <w:tmpl w:val="D41AA306"/>
@@ -4458,40 +3933,43 @@
     </w:lvl>
   </w:abstractNum>
   <w:num w:numId="1">
-    <w:abstractNumId w:val="7"/>
+    <w:abstractNumId w:val="8"/>
   </w:num>
   <w:num w:numId="2">
     <w:abstractNumId w:val="1"/>
   </w:num>
   <w:num w:numId="3">
-    <w:abstractNumId w:val="11"/>
+    <w:abstractNumId w:val="12"/>
   </w:num>
   <w:num w:numId="4">
-    <w:abstractNumId w:val="6"/>
+    <w:abstractNumId w:val="7"/>
   </w:num>
   <w:num w:numId="5">
-    <w:abstractNumId w:val="3"/>
+    <w:abstractNumId w:val="4"/>
   </w:num>
   <w:num w:numId="6">
     <w:abstractNumId w:val="0"/>
   </w:num>
   <w:num w:numId="7">
+    <w:abstractNumId w:val="6"/>
+  </w:num>
+  <w:num w:numId="8">
     <w:abstractNumId w:val="5"/>
   </w:num>
-  <w:num w:numId="8">
-    <w:abstractNumId w:val="4"/>
-  </w:num>
   <w:num w:numId="9">
-    <w:abstractNumId w:val="10"/>
+    <w:abstractNumId w:val="11"/>
   </w:num>
   <w:num w:numId="10">
-    <w:abstractNumId w:val="9"/>
+    <w:abstractNumId w:val="10"/>
   </w:num>
   <w:num w:numId="11">
     <w:abstractNumId w:val="2"/>
   </w:num>
   <w:num w:numId="12">
-    <w:abstractNumId w:val="8"/>
+    <w:abstractNumId w:val="9"/>
+  </w:num>
+  <w:num w:numId="13">
+    <w:abstractNumId w:val="3"/>
   </w:num>
 </w:numbering>
 </file>
